--- a/专业英语/专业英语考试必过.docx
+++ b/专业英语/专业英语考试必过.docx
@@ -1,12 +1,37 @@
 
 <file path=word/document.xml><?xml version="1.0" encoding="utf-8"?>
-<w:document xmlns:wpc="http://schemas.microsoft.com/office/word/2010/wordprocessingCanvas" xmlns:cx="http://schemas.microsoft.com/office/drawing/2014/chartex" xmlns:cx1="http://schemas.microsoft.com/office/drawing/2015/9/8/chartex" xmlns:mc="http://schemas.openxmlformats.org/markup-compatibility/2006" xmlns:o="urn:schemas-microsoft-com:office:office" xmlns:r="http://schemas.openxmlformats.org/officeDocument/2006/relationships" xmlns:m="http://schemas.openxmlformats.org/officeDocument/2006/math" xmlns:v="urn:schemas-microsoft-com:vml" xmlns:wp14="http://schemas.microsoft.com/office/word/2010/wordprocessingDrawing" xmlns:wp="http://schemas.openxmlformats.org/drawingml/2006/wordprocessingDrawing" xmlns:w10="urn:schemas-microsoft-com:office:word" xmlns:w="http://schemas.openxmlformats.org/wordprocessingml/2006/main" xmlns:w14="http://schemas.microsoft.com/office/word/2010/wordml" xmlns:w15="http://schemas.microsoft.com/office/word/2012/wordml" xmlns:w16se="http://schemas.microsoft.com/office/word/2015/wordml/symex" xmlns:wpg="http://schemas.microsoft.com/office/word/2010/wordprocessingGroup" xmlns:wpi="http://schemas.microsoft.com/office/word/2010/wordprocessingInk" xmlns:wne="http://schemas.microsoft.com/office/word/2006/wordml" xmlns:wps="http://schemas.microsoft.com/office/word/2010/wordprocessingShape" mc:Ignorable="w14 w15 w16se wp14">
+<w:document xmlns:wpc="http://schemas.microsoft.com/office/word/2010/wordprocessingCanvas" xmlns:cx="http://schemas.microsoft.com/office/drawing/2014/chartex" xmlns:cx1="http://schemas.microsoft.com/office/drawing/2015/9/8/chartex" xmlns:cx2="http://schemas.microsoft.com/office/drawing/2015/10/21/chartex" xmlns:cx3="http://schemas.microsoft.com/office/drawing/2016/5/9/chartex" xmlns:cx4="http://schemas.microsoft.com/office/drawing/2016/5/10/chartex" xmlns:cx5="http://schemas.microsoft.com/office/drawing/2016/5/11/chartex" xmlns:cx6="http://schemas.microsoft.com/office/drawing/2016/5/12/chartex" xmlns:cx7="http://schemas.microsoft.com/office/drawing/2016/5/13/chartex" xmlns:cx8="http://schemas.microsoft.com/office/drawing/2016/5/14/chartex" xmlns:mc="http://schemas.openxmlformats.org/markup-compatibility/2006" xmlns:aink="http://schemas.microsoft.com/office/drawing/2016/ink" xmlns:am3d="http://schemas.microsoft.com/office/drawing/2017/model3d" xmlns:o="urn:schemas-microsoft-com:office:office" xmlns:r="http://schemas.openxmlformats.org/officeDocument/2006/relationships" xmlns:m="http://schemas.openxmlformats.org/officeDocument/2006/math" xmlns:v="urn:schemas-microsoft-com:vml" xmlns:wp14="http://schemas.microsoft.com/office/word/2010/wordprocessingDrawing" xmlns:wp="http://schemas.openxmlformats.org/drawingml/2006/wordprocessingDrawing" xmlns:w10="urn:schemas-microsoft-com:office:word" xmlns:w="http://schemas.openxmlformats.org/wordprocessingml/2006/main" xmlns:w14="http://schemas.microsoft.com/office/word/2010/wordml" xmlns:w15="http://schemas.microsoft.com/office/word/2012/wordml" xmlns:w16cid="http://schemas.microsoft.com/office/word/2016/wordml/cid" xmlns:w16se="http://schemas.microsoft.com/office/word/2015/wordml/symex" xmlns:wpg="http://schemas.microsoft.com/office/word/2010/wordprocessingGroup" xmlns:wpi="http://schemas.microsoft.com/office/word/2010/wordprocessingInk" xmlns:wne="http://schemas.microsoft.com/office/word/2006/wordml" xmlns:wps="http://schemas.microsoft.com/office/word/2010/wordprocessingShape" mc:Ignorable="w14 w15 w16se w16cid wp14">
   <w:body>
-    <w:p/>
-    <w:p>
-      <w:r>
-        <w:rPr>
+    <w:p>
+      <w:pPr>
+        <w:pStyle w:val="2"/>
+        <w:rPr>
+          <w:rFonts w:ascii="宋体" w:eastAsia="宋体" w:hAnsi="宋体"/>
+          <w:sz w:val="21"/>
+          <w:szCs w:val="21"/>
+        </w:rPr>
+      </w:pPr>
+      <w:r>
+        <w:rPr>
+          <w:rFonts w:ascii="宋体" w:eastAsia="宋体" w:hAnsi="宋体" w:hint="eastAsia"/>
+          <w:sz w:val="21"/>
+          <w:szCs w:val="21"/>
+        </w:rPr>
+        <w:t>专业英语</w:t>
+      </w:r>
+    </w:p>
+    <w:p>
+      <w:pPr>
+        <w:rPr>
+          <w:rFonts w:ascii="宋体" w:hAnsi="宋体"/>
+          <w:szCs w:val="21"/>
+        </w:rPr>
+      </w:pPr>
+      <w:r>
+        <w:rPr>
+          <w:rFonts w:ascii="宋体" w:hAnsi="宋体"/>
           <w:noProof/>
+          <w:szCs w:val="21"/>
         </w:rPr>
         <w:drawing>
           <wp:inline distT="0" distB="0" distL="0" distR="0" wp14:anchorId="223430F7" wp14:editId="7C841139">
@@ -45,12 +70,26 @@
         </w:drawing>
       </w:r>
     </w:p>
-    <w:p/>
-    <w:p>
-      <w:bookmarkStart w:id="0" w:name="_GoBack"/>
-      <w:r>
-        <w:rPr>
+    <w:p>
+      <w:pPr>
+        <w:rPr>
+          <w:rFonts w:ascii="宋体" w:hAnsi="宋体"/>
+          <w:szCs w:val="21"/>
+        </w:rPr>
+      </w:pPr>
+    </w:p>
+    <w:p>
+      <w:pPr>
+        <w:rPr>
+          <w:rFonts w:ascii="宋体" w:hAnsi="宋体"/>
+          <w:szCs w:val="21"/>
+        </w:rPr>
+      </w:pPr>
+      <w:r>
+        <w:rPr>
+          <w:rFonts w:ascii="宋体" w:hAnsi="宋体"/>
           <w:noProof/>
+          <w:szCs w:val="21"/>
         </w:rPr>
         <w:drawing>
           <wp:inline distT="0" distB="0" distL="0" distR="0" wp14:anchorId="03DDC071" wp14:editId="6078176E">
@@ -88,9 +127,63 @@
           </wp:inline>
         </w:drawing>
       </w:r>
-      <w:bookmarkEnd w:id="0"/>
-    </w:p>
-    <w:p/>
+    </w:p>
+    <w:p>
+      <w:pPr>
+        <w:rPr>
+          <w:rFonts w:ascii="宋体" w:hAnsi="宋体"/>
+          <w:szCs w:val="21"/>
+        </w:rPr>
+      </w:pPr>
+    </w:p>
+    <w:p>
+      <w:pPr>
+        <w:rPr>
+          <w:rFonts w:ascii="宋体" w:hAnsi="宋体"/>
+          <w:szCs w:val="21"/>
+        </w:rPr>
+      </w:pPr>
+    </w:p>
+    <w:p>
+      <w:pPr>
+        <w:rPr>
+          <w:rFonts w:ascii="宋体" w:hAnsi="宋体"/>
+          <w:szCs w:val="21"/>
+        </w:rPr>
+      </w:pPr>
+    </w:p>
+    <w:p>
+      <w:pPr>
+        <w:rPr>
+          <w:rFonts w:ascii="宋体" w:hAnsi="宋体"/>
+          <w:szCs w:val="21"/>
+        </w:rPr>
+      </w:pPr>
+    </w:p>
+    <w:p>
+      <w:pPr>
+        <w:rPr>
+          <w:rFonts w:ascii="宋体" w:hAnsi="宋体"/>
+          <w:szCs w:val="21"/>
+        </w:rPr>
+      </w:pPr>
+    </w:p>
+    <w:p>
+      <w:pPr>
+        <w:rPr>
+          <w:rFonts w:ascii="宋体" w:hAnsi="宋体"/>
+          <w:szCs w:val="21"/>
+        </w:rPr>
+      </w:pPr>
+    </w:p>
+    <w:p>
+      <w:pPr>
+        <w:rPr>
+          <w:rFonts w:ascii="宋体" w:hAnsi="宋体" w:hint="eastAsia"/>
+          <w:szCs w:val="21"/>
+        </w:rPr>
+      </w:pPr>
+    </w:p>
     <w:p>
       <w:pPr>
         <w:pStyle w:val="a7"/>
@@ -98,22 +191,22 @@
         <w:spacing w:before="0" w:beforeAutospacing="0" w:after="0" w:afterAutospacing="0"/>
         <w:jc w:val="both"/>
         <w:rPr>
-          <w:rFonts w:ascii="Microsoft YaHei UI" w:eastAsia="Microsoft YaHei UI" w:hAnsi="Microsoft YaHei UI"/>
           <w:color w:val="333333"/>
           <w:spacing w:val="8"/>
-          <w:sz w:val="26"/>
-          <w:szCs w:val="26"/>
+          <w:sz w:val="21"/>
+          <w:szCs w:val="21"/>
         </w:rPr>
       </w:pPr>
       <w:r>
         <w:rPr>
           <w:rStyle w:val="a8"/>
-          <w:rFonts w:ascii="Microsoft YaHei UI" w:eastAsia="Microsoft YaHei UI" w:hAnsi="Microsoft YaHei UI" w:hint="eastAsia"/>
+          <w:rFonts w:hint="eastAsia"/>
           <w:color w:val="333333"/>
           <w:spacing w:val="8"/>
           <w:sz w:val="21"/>
           <w:szCs w:val="21"/>
         </w:rPr>
+        <w:lastRenderedPageBreak/>
         <w:t>三、选择一篇论文写中文的读书笔记（即阅读提纲）（25分）</w:t>
       </w:r>
     </w:p>
@@ -124,35 +217,605 @@
         <w:spacing w:before="0" w:beforeAutospacing="0" w:after="0" w:afterAutospacing="0"/>
         <w:jc w:val="both"/>
         <w:rPr>
-          <w:rFonts w:ascii="Microsoft YaHei UI" w:eastAsia="Microsoft YaHei UI" w:hAnsi="Microsoft YaHei UI" w:hint="eastAsia"/>
+          <w:rFonts w:hint="eastAsia"/>
+          <w:b/>
+          <w:bCs/>
           <w:color w:val="333333"/>
           <w:spacing w:val="8"/>
-          <w:sz w:val="26"/>
-          <w:szCs w:val="26"/>
-        </w:rPr>
-      </w:pPr>
-      <w:r>
-        <w:rPr>
-          <w:rFonts w:ascii="Microsoft YaHei UI" w:eastAsia="Microsoft YaHei UI" w:hAnsi="Microsoft YaHei UI" w:hint="eastAsia"/>
+          <w:sz w:val="21"/>
+          <w:szCs w:val="21"/>
+          <w:highlight w:val="yellow"/>
+        </w:rPr>
+      </w:pPr>
+      <w:r>
+        <w:rPr>
+          <w:rFonts w:hint="eastAsia"/>
+          <w:b/>
+          <w:bCs/>
           <w:color w:val="333333"/>
           <w:spacing w:val="8"/>
           <w:sz w:val="21"/>
           <w:szCs w:val="21"/>
-        </w:rPr>
-        <w:t>主要涉及如下几个方面：所研究的问题(What's the problem)、问题的研究动机和意义（motivations）、问题的解决方案（solutions ）、论文的主要贡献（Contributions）主要结论以及其他的一些相关评论。请注明所选文章的题目。 (可选文章已经预先发给大家）</w:t>
-      </w:r>
-    </w:p>
-    <w:p/>
-    <w:p/>
-    <w:p/>
-    <w:p>
-      <w:pPr>
-        <w:rPr>
-          <w:rFonts w:hint="eastAsia"/>
-        </w:rPr>
-      </w:pPr>
-    </w:p>
-    <w:p/>
+          <w:highlight w:val="yellow"/>
+        </w:rPr>
+        <w:t>选择文章：</w:t>
+      </w:r>
+    </w:p>
+    <w:p>
+      <w:pPr>
+        <w:widowControl/>
+        <w:tabs>
+          <w:tab w:val="left" w:pos="916"/>
+          <w:tab w:val="left" w:pos="1832"/>
+          <w:tab w:val="left" w:pos="2748"/>
+          <w:tab w:val="left" w:pos="3664"/>
+          <w:tab w:val="left" w:pos="4580"/>
+          <w:tab w:val="left" w:pos="5496"/>
+          <w:tab w:val="left" w:pos="6412"/>
+          <w:tab w:val="left" w:pos="7328"/>
+          <w:tab w:val="left" w:pos="8244"/>
+          <w:tab w:val="left" w:pos="9160"/>
+          <w:tab w:val="left" w:pos="10076"/>
+          <w:tab w:val="left" w:pos="10992"/>
+          <w:tab w:val="left" w:pos="11908"/>
+          <w:tab w:val="left" w:pos="12824"/>
+          <w:tab w:val="left" w:pos="13740"/>
+          <w:tab w:val="left" w:pos="14656"/>
+        </w:tabs>
+        <w:wordWrap w:val="0"/>
+        <w:spacing w:line="330" w:lineRule="atLeast"/>
+        <w:rPr>
+          <w:rFonts w:ascii="宋体" w:hAnsi="宋体" w:cs="宋体"/>
+          <w:b/>
+          <w:bCs/>
+          <w:color w:val="333333"/>
+          <w:kern w:val="0"/>
+          <w:szCs w:val="21"/>
+        </w:rPr>
+      </w:pPr>
+      <w:r>
+        <w:rPr>
+          <w:rFonts w:ascii="宋体" w:hAnsi="宋体" w:cs="宋体"/>
+          <w:b/>
+          <w:bCs/>
+          <w:color w:val="333333"/>
+          <w:kern w:val="0"/>
+          <w:szCs w:val="21"/>
+          <w:highlight w:val="yellow"/>
+        </w:rPr>
+        <w:t>MATRIX FACTORIZATION TECHNIQUES FOR RECOMMENDER SYSTEMS</w:t>
+      </w:r>
+    </w:p>
+    <w:p>
+      <w:pPr>
+        <w:widowControl/>
+        <w:tabs>
+          <w:tab w:val="left" w:pos="916"/>
+          <w:tab w:val="left" w:pos="1832"/>
+          <w:tab w:val="left" w:pos="2748"/>
+          <w:tab w:val="left" w:pos="3664"/>
+          <w:tab w:val="left" w:pos="4580"/>
+          <w:tab w:val="left" w:pos="5496"/>
+          <w:tab w:val="left" w:pos="6412"/>
+          <w:tab w:val="left" w:pos="7328"/>
+          <w:tab w:val="left" w:pos="8244"/>
+          <w:tab w:val="left" w:pos="9160"/>
+          <w:tab w:val="left" w:pos="10076"/>
+          <w:tab w:val="left" w:pos="10992"/>
+          <w:tab w:val="left" w:pos="11908"/>
+          <w:tab w:val="left" w:pos="12824"/>
+          <w:tab w:val="left" w:pos="13740"/>
+          <w:tab w:val="left" w:pos="14656"/>
+        </w:tabs>
+        <w:wordWrap w:val="0"/>
+        <w:spacing w:line="330" w:lineRule="atLeast"/>
+        <w:rPr>
+          <w:rFonts w:ascii="宋体" w:hAnsi="宋体" w:cs="宋体"/>
+          <w:color w:val="333333"/>
+          <w:kern w:val="0"/>
+          <w:szCs w:val="21"/>
+        </w:rPr>
+      </w:pPr>
+      <w:r>
+        <w:rPr>
+          <w:rFonts w:ascii="宋体" w:hAnsi="宋体" w:cs="宋体"/>
+          <w:color w:val="333333"/>
+          <w:kern w:val="0"/>
+          <w:szCs w:val="21"/>
+        </w:rPr>
+        <w:t>一些最成功的潜在因子模型的实现是基于矩阵分解的。</w:t>
+      </w:r>
+    </w:p>
+    <w:p>
+      <w:pPr>
+        <w:widowControl/>
+        <w:tabs>
+          <w:tab w:val="left" w:pos="916"/>
+          <w:tab w:val="left" w:pos="1832"/>
+          <w:tab w:val="left" w:pos="2748"/>
+          <w:tab w:val="left" w:pos="3664"/>
+          <w:tab w:val="left" w:pos="4580"/>
+          <w:tab w:val="left" w:pos="5496"/>
+          <w:tab w:val="left" w:pos="6412"/>
+          <w:tab w:val="left" w:pos="7328"/>
+          <w:tab w:val="left" w:pos="8244"/>
+          <w:tab w:val="left" w:pos="9160"/>
+          <w:tab w:val="left" w:pos="10076"/>
+          <w:tab w:val="left" w:pos="10992"/>
+          <w:tab w:val="left" w:pos="11908"/>
+          <w:tab w:val="left" w:pos="12824"/>
+          <w:tab w:val="left" w:pos="13740"/>
+          <w:tab w:val="left" w:pos="14656"/>
+        </w:tabs>
+        <w:wordWrap w:val="0"/>
+        <w:spacing w:line="330" w:lineRule="atLeast"/>
+        <w:rPr>
+          <w:rFonts w:ascii="宋体" w:hAnsi="宋体" w:cs="宋体"/>
+          <w:color w:val="333333"/>
+          <w:kern w:val="0"/>
+          <w:szCs w:val="21"/>
+        </w:rPr>
+      </w:pPr>
+      <w:r>
+        <w:rPr>
+          <w:rFonts w:ascii="宋体" w:hAnsi="宋体" w:cs="宋体"/>
+          <w:color w:val="333333"/>
+          <w:kern w:val="0"/>
+          <w:szCs w:val="21"/>
+        </w:rPr>
+        <w:t>在其基本形式中，矩阵分解通过从项目评分模式推断的因素（factor）向量来表征项目和用户。</w:t>
+      </w:r>
+    </w:p>
+    <w:p>
+      <w:pPr>
+        <w:widowControl/>
+        <w:tabs>
+          <w:tab w:val="left" w:pos="916"/>
+          <w:tab w:val="left" w:pos="1832"/>
+          <w:tab w:val="left" w:pos="2748"/>
+          <w:tab w:val="left" w:pos="3664"/>
+          <w:tab w:val="left" w:pos="4580"/>
+          <w:tab w:val="left" w:pos="5496"/>
+          <w:tab w:val="left" w:pos="6412"/>
+          <w:tab w:val="left" w:pos="7328"/>
+          <w:tab w:val="left" w:pos="8244"/>
+          <w:tab w:val="left" w:pos="9160"/>
+          <w:tab w:val="left" w:pos="10076"/>
+          <w:tab w:val="left" w:pos="10992"/>
+          <w:tab w:val="left" w:pos="11908"/>
+          <w:tab w:val="left" w:pos="12824"/>
+          <w:tab w:val="left" w:pos="13740"/>
+          <w:tab w:val="left" w:pos="14656"/>
+        </w:tabs>
+        <w:wordWrap w:val="0"/>
+        <w:spacing w:line="330" w:lineRule="atLeast"/>
+        <w:rPr>
+          <w:rFonts w:ascii="宋体" w:hAnsi="宋体" w:cs="宋体"/>
+          <w:color w:val="333333"/>
+          <w:kern w:val="0"/>
+          <w:szCs w:val="21"/>
+        </w:rPr>
+      </w:pPr>
+      <w:r>
+        <w:rPr>
+          <w:rFonts w:ascii="宋体" w:hAnsi="宋体" w:cs="宋体"/>
+          <w:color w:val="333333"/>
+          <w:kern w:val="0"/>
+          <w:szCs w:val="21"/>
+        </w:rPr>
+        <w:t>项目与用户因素之间的高度对应导致推荐。</w:t>
+      </w:r>
+    </w:p>
+    <w:p>
+      <w:pPr>
+        <w:widowControl/>
+        <w:tabs>
+          <w:tab w:val="left" w:pos="916"/>
+          <w:tab w:val="left" w:pos="1832"/>
+          <w:tab w:val="left" w:pos="2748"/>
+          <w:tab w:val="left" w:pos="3664"/>
+          <w:tab w:val="left" w:pos="4580"/>
+          <w:tab w:val="left" w:pos="5496"/>
+          <w:tab w:val="left" w:pos="6412"/>
+          <w:tab w:val="left" w:pos="7328"/>
+          <w:tab w:val="left" w:pos="8244"/>
+          <w:tab w:val="left" w:pos="9160"/>
+          <w:tab w:val="left" w:pos="10076"/>
+          <w:tab w:val="left" w:pos="10992"/>
+          <w:tab w:val="left" w:pos="11908"/>
+          <w:tab w:val="left" w:pos="12824"/>
+          <w:tab w:val="left" w:pos="13740"/>
+          <w:tab w:val="left" w:pos="14656"/>
+        </w:tabs>
+        <w:wordWrap w:val="0"/>
+        <w:spacing w:line="330" w:lineRule="atLeast"/>
+        <w:rPr>
+          <w:rFonts w:ascii="宋体" w:hAnsi="宋体" w:cs="宋体"/>
+          <w:color w:val="333333"/>
+          <w:kern w:val="0"/>
+          <w:szCs w:val="21"/>
+        </w:rPr>
+      </w:pPr>
+      <w:r>
+        <w:rPr>
+          <w:rFonts w:ascii="宋体" w:hAnsi="宋体" w:cs="宋体"/>
+          <w:color w:val="333333"/>
+          <w:kern w:val="0"/>
+          <w:szCs w:val="21"/>
+        </w:rPr>
+        <w:t>近几年来，这些方法通过结合良好的可扩展性和预测准确性而变得流行起来。</w:t>
+      </w:r>
+    </w:p>
+    <w:p>
+      <w:pPr>
+        <w:widowControl/>
+        <w:tabs>
+          <w:tab w:val="left" w:pos="916"/>
+          <w:tab w:val="left" w:pos="1832"/>
+          <w:tab w:val="left" w:pos="2748"/>
+          <w:tab w:val="left" w:pos="3664"/>
+          <w:tab w:val="left" w:pos="4580"/>
+          <w:tab w:val="left" w:pos="5496"/>
+          <w:tab w:val="left" w:pos="6412"/>
+          <w:tab w:val="left" w:pos="7328"/>
+          <w:tab w:val="left" w:pos="8244"/>
+          <w:tab w:val="left" w:pos="9160"/>
+          <w:tab w:val="left" w:pos="10076"/>
+          <w:tab w:val="left" w:pos="10992"/>
+          <w:tab w:val="left" w:pos="11908"/>
+          <w:tab w:val="left" w:pos="12824"/>
+          <w:tab w:val="left" w:pos="13740"/>
+          <w:tab w:val="left" w:pos="14656"/>
+        </w:tabs>
+        <w:wordWrap w:val="0"/>
+        <w:spacing w:line="330" w:lineRule="atLeast"/>
+        <w:rPr>
+          <w:rFonts w:ascii="宋体" w:hAnsi="宋体" w:cs="宋体"/>
+          <w:color w:val="333333"/>
+          <w:kern w:val="0"/>
+          <w:szCs w:val="21"/>
+        </w:rPr>
+      </w:pPr>
+      <w:r>
+        <w:rPr>
+          <w:rFonts w:ascii="宋体" w:hAnsi="宋体" w:cs="宋体"/>
+          <w:color w:val="333333"/>
+          <w:kern w:val="0"/>
+          <w:szCs w:val="21"/>
+        </w:rPr>
+        <w:t>另外，它们为建模各种现实生活情况提供了很大的灵活性。</w:t>
+      </w:r>
+    </w:p>
+    <w:p>
+      <w:pPr>
+        <w:widowControl/>
+        <w:tabs>
+          <w:tab w:val="left" w:pos="916"/>
+          <w:tab w:val="left" w:pos="1832"/>
+          <w:tab w:val="left" w:pos="2748"/>
+          <w:tab w:val="left" w:pos="3664"/>
+          <w:tab w:val="left" w:pos="4580"/>
+          <w:tab w:val="left" w:pos="5496"/>
+          <w:tab w:val="left" w:pos="6412"/>
+          <w:tab w:val="left" w:pos="7328"/>
+          <w:tab w:val="left" w:pos="8244"/>
+          <w:tab w:val="left" w:pos="9160"/>
+          <w:tab w:val="left" w:pos="10076"/>
+          <w:tab w:val="left" w:pos="10992"/>
+          <w:tab w:val="left" w:pos="11908"/>
+          <w:tab w:val="left" w:pos="12824"/>
+          <w:tab w:val="left" w:pos="13740"/>
+          <w:tab w:val="left" w:pos="14656"/>
+        </w:tabs>
+        <w:wordWrap w:val="0"/>
+        <w:spacing w:line="330" w:lineRule="atLeast"/>
+        <w:rPr>
+          <w:rFonts w:ascii="宋体" w:hAnsi="宋体" w:cs="宋体"/>
+          <w:b/>
+          <w:bCs/>
+          <w:color w:val="333333"/>
+          <w:kern w:val="0"/>
+          <w:szCs w:val="21"/>
+        </w:rPr>
+      </w:pPr>
+      <w:r>
+        <w:rPr>
+          <w:rFonts w:ascii="宋体" w:hAnsi="宋体" w:cs="宋体"/>
+          <w:b/>
+          <w:bCs/>
+          <w:color w:val="333333"/>
+          <w:kern w:val="0"/>
+          <w:szCs w:val="21"/>
+        </w:rPr>
+        <w:t>推荐系统依赖于不同类型的输入数据，这些输入数据通常放置在矩阵中，其中一维代表用户，而另一维代表感兴趣的项目。</w:t>
+      </w:r>
+    </w:p>
+    <w:p>
+      <w:pPr>
+        <w:widowControl/>
+        <w:tabs>
+          <w:tab w:val="left" w:pos="916"/>
+          <w:tab w:val="left" w:pos="1832"/>
+          <w:tab w:val="left" w:pos="2748"/>
+          <w:tab w:val="left" w:pos="3664"/>
+          <w:tab w:val="left" w:pos="4580"/>
+          <w:tab w:val="left" w:pos="5496"/>
+          <w:tab w:val="left" w:pos="6412"/>
+          <w:tab w:val="left" w:pos="7328"/>
+          <w:tab w:val="left" w:pos="8244"/>
+          <w:tab w:val="left" w:pos="9160"/>
+          <w:tab w:val="left" w:pos="10076"/>
+          <w:tab w:val="left" w:pos="10992"/>
+          <w:tab w:val="left" w:pos="11908"/>
+          <w:tab w:val="left" w:pos="12824"/>
+          <w:tab w:val="left" w:pos="13740"/>
+          <w:tab w:val="left" w:pos="14656"/>
+        </w:tabs>
+        <w:wordWrap w:val="0"/>
+        <w:spacing w:line="330" w:lineRule="atLeast"/>
+        <w:rPr>
+          <w:rFonts w:ascii="宋体" w:hAnsi="宋体" w:cs="宋体"/>
+          <w:color w:val="333333"/>
+          <w:kern w:val="0"/>
+          <w:szCs w:val="21"/>
+        </w:rPr>
+      </w:pPr>
+      <w:r>
+        <w:rPr>
+          <w:rFonts w:ascii="宋体" w:hAnsi="宋体" w:cs="宋体"/>
+          <w:color w:val="333333"/>
+          <w:kern w:val="0"/>
+          <w:szCs w:val="21"/>
+        </w:rPr>
+        <w:t>最方便的数据是高质量的显式反馈，其中包括用户对产品兴趣的明确输入。</w:t>
+      </w:r>
+    </w:p>
+    <w:p>
+      <w:pPr>
+        <w:widowControl/>
+        <w:tabs>
+          <w:tab w:val="left" w:pos="916"/>
+          <w:tab w:val="left" w:pos="1832"/>
+          <w:tab w:val="left" w:pos="2748"/>
+          <w:tab w:val="left" w:pos="3664"/>
+          <w:tab w:val="left" w:pos="4580"/>
+          <w:tab w:val="left" w:pos="5496"/>
+          <w:tab w:val="left" w:pos="6412"/>
+          <w:tab w:val="left" w:pos="7328"/>
+          <w:tab w:val="left" w:pos="8244"/>
+          <w:tab w:val="left" w:pos="9160"/>
+          <w:tab w:val="left" w:pos="10076"/>
+          <w:tab w:val="left" w:pos="10992"/>
+          <w:tab w:val="left" w:pos="11908"/>
+          <w:tab w:val="left" w:pos="12824"/>
+          <w:tab w:val="left" w:pos="13740"/>
+          <w:tab w:val="left" w:pos="14656"/>
+        </w:tabs>
+        <w:wordWrap w:val="0"/>
+        <w:spacing w:line="330" w:lineRule="atLeast"/>
+        <w:rPr>
+          <w:rFonts w:ascii="宋体" w:hAnsi="宋体" w:cs="宋体"/>
+          <w:color w:val="333333"/>
+          <w:kern w:val="0"/>
+          <w:szCs w:val="21"/>
+        </w:rPr>
+      </w:pPr>
+      <w:r>
+        <w:rPr>
+          <w:rFonts w:ascii="宋体" w:hAnsi="宋体" w:cs="宋体"/>
+          <w:color w:val="333333"/>
+          <w:kern w:val="0"/>
+          <w:szCs w:val="21"/>
+        </w:rPr>
+        <w:t>我们将明确的用户反馈称为评分。</w:t>
+      </w:r>
+    </w:p>
+    <w:p>
+      <w:pPr>
+        <w:widowControl/>
+        <w:tabs>
+          <w:tab w:val="left" w:pos="916"/>
+          <w:tab w:val="left" w:pos="1832"/>
+          <w:tab w:val="left" w:pos="2748"/>
+          <w:tab w:val="left" w:pos="3664"/>
+          <w:tab w:val="left" w:pos="4580"/>
+          <w:tab w:val="left" w:pos="5496"/>
+          <w:tab w:val="left" w:pos="6412"/>
+          <w:tab w:val="left" w:pos="7328"/>
+          <w:tab w:val="left" w:pos="8244"/>
+          <w:tab w:val="left" w:pos="9160"/>
+          <w:tab w:val="left" w:pos="10076"/>
+          <w:tab w:val="left" w:pos="10992"/>
+          <w:tab w:val="left" w:pos="11908"/>
+          <w:tab w:val="left" w:pos="12824"/>
+          <w:tab w:val="left" w:pos="13740"/>
+          <w:tab w:val="left" w:pos="14656"/>
+        </w:tabs>
+        <w:wordWrap w:val="0"/>
+        <w:spacing w:line="330" w:lineRule="atLeast"/>
+        <w:rPr>
+          <w:rFonts w:ascii="宋体" w:hAnsi="宋体" w:cs="宋体"/>
+          <w:b/>
+          <w:bCs/>
+          <w:color w:val="333333"/>
+          <w:kern w:val="0"/>
+          <w:szCs w:val="21"/>
+        </w:rPr>
+      </w:pPr>
+      <w:bookmarkStart w:id="0" w:name="_GoBack"/>
+      <w:r>
+        <w:rPr>
+          <w:rFonts w:ascii="宋体" w:hAnsi="宋体" w:cs="宋体"/>
+          <w:b/>
+          <w:bCs/>
+          <w:color w:val="333333"/>
+          <w:kern w:val="0"/>
+          <w:szCs w:val="21"/>
+        </w:rPr>
+        <w:t>通常，显式反馈包含一个稀疏矩阵，因为任何单个用户可能只有一小部分可能的项目。</w:t>
+      </w:r>
+    </w:p>
+    <w:bookmarkEnd w:id="0"/>
+    <w:p>
+      <w:pPr>
+        <w:widowControl/>
+        <w:tabs>
+          <w:tab w:val="left" w:pos="916"/>
+          <w:tab w:val="left" w:pos="1832"/>
+          <w:tab w:val="left" w:pos="2748"/>
+          <w:tab w:val="left" w:pos="3664"/>
+          <w:tab w:val="left" w:pos="4580"/>
+          <w:tab w:val="left" w:pos="5496"/>
+          <w:tab w:val="left" w:pos="6412"/>
+          <w:tab w:val="left" w:pos="7328"/>
+          <w:tab w:val="left" w:pos="8244"/>
+          <w:tab w:val="left" w:pos="9160"/>
+          <w:tab w:val="left" w:pos="10076"/>
+          <w:tab w:val="left" w:pos="10992"/>
+          <w:tab w:val="left" w:pos="11908"/>
+          <w:tab w:val="left" w:pos="12824"/>
+          <w:tab w:val="left" w:pos="13740"/>
+          <w:tab w:val="left" w:pos="14656"/>
+        </w:tabs>
+        <w:wordWrap w:val="0"/>
+        <w:spacing w:line="330" w:lineRule="atLeast"/>
+        <w:rPr>
+          <w:rFonts w:ascii="宋体" w:hAnsi="宋体" w:cs="宋体"/>
+          <w:color w:val="333333"/>
+          <w:kern w:val="0"/>
+          <w:szCs w:val="21"/>
+        </w:rPr>
+      </w:pPr>
+      <w:r>
+        <w:rPr>
+          <w:rFonts w:ascii="宋体" w:hAnsi="宋体" w:cs="宋体"/>
+          <w:color w:val="333333"/>
+          <w:kern w:val="0"/>
+          <w:szCs w:val="21"/>
+        </w:rPr>
+        <w:t>矩阵分解的一个优点是它允许并入额外的信息。</w:t>
+      </w:r>
+    </w:p>
+    <w:p>
+      <w:pPr>
+        <w:widowControl/>
+        <w:tabs>
+          <w:tab w:val="left" w:pos="916"/>
+          <w:tab w:val="left" w:pos="1832"/>
+          <w:tab w:val="left" w:pos="2748"/>
+          <w:tab w:val="left" w:pos="3664"/>
+          <w:tab w:val="left" w:pos="4580"/>
+          <w:tab w:val="left" w:pos="5496"/>
+          <w:tab w:val="left" w:pos="6412"/>
+          <w:tab w:val="left" w:pos="7328"/>
+          <w:tab w:val="left" w:pos="8244"/>
+          <w:tab w:val="left" w:pos="9160"/>
+          <w:tab w:val="left" w:pos="10076"/>
+          <w:tab w:val="left" w:pos="10992"/>
+          <w:tab w:val="left" w:pos="11908"/>
+          <w:tab w:val="left" w:pos="12824"/>
+          <w:tab w:val="left" w:pos="13740"/>
+          <w:tab w:val="left" w:pos="14656"/>
+        </w:tabs>
+        <w:wordWrap w:val="0"/>
+        <w:spacing w:line="330" w:lineRule="atLeast"/>
+        <w:rPr>
+          <w:rFonts w:ascii="宋体" w:hAnsi="宋体" w:cs="宋体"/>
+          <w:color w:val="333333"/>
+          <w:kern w:val="0"/>
+          <w:szCs w:val="21"/>
+        </w:rPr>
+      </w:pPr>
+      <w:r>
+        <w:rPr>
+          <w:rFonts w:ascii="宋体" w:hAnsi="宋体" w:cs="宋体"/>
+          <w:color w:val="333333"/>
+          <w:kern w:val="0"/>
+          <w:szCs w:val="21"/>
+        </w:rPr>
+        <w:t>当显式反馈不可用时，推荐系统可以使用隐式反馈来推断用户偏好，其通过观察用户行为（包括购买历史，浏览历史，搜索模式甚至鼠标移动）来间接反映意见。</w:t>
+      </w:r>
+    </w:p>
+    <w:p>
+      <w:pPr>
+        <w:widowControl/>
+        <w:tabs>
+          <w:tab w:val="left" w:pos="916"/>
+          <w:tab w:val="left" w:pos="1832"/>
+          <w:tab w:val="left" w:pos="2748"/>
+          <w:tab w:val="left" w:pos="3664"/>
+          <w:tab w:val="left" w:pos="4580"/>
+          <w:tab w:val="left" w:pos="5496"/>
+          <w:tab w:val="left" w:pos="6412"/>
+          <w:tab w:val="left" w:pos="7328"/>
+          <w:tab w:val="left" w:pos="8244"/>
+          <w:tab w:val="left" w:pos="9160"/>
+          <w:tab w:val="left" w:pos="10076"/>
+          <w:tab w:val="left" w:pos="10992"/>
+          <w:tab w:val="left" w:pos="11908"/>
+          <w:tab w:val="left" w:pos="12824"/>
+          <w:tab w:val="left" w:pos="13740"/>
+          <w:tab w:val="left" w:pos="14656"/>
+        </w:tabs>
+        <w:wordWrap w:val="0"/>
+        <w:spacing w:line="330" w:lineRule="atLeast"/>
+        <w:rPr>
+          <w:rFonts w:ascii="宋体" w:hAnsi="宋体" w:cs="宋体"/>
+          <w:color w:val="333333"/>
+          <w:kern w:val="0"/>
+          <w:szCs w:val="21"/>
+        </w:rPr>
+      </w:pPr>
+      <w:r>
+        <w:rPr>
+          <w:rFonts w:ascii="宋体" w:hAnsi="宋体" w:cs="宋体"/>
+          <w:color w:val="333333"/>
+          <w:kern w:val="0"/>
+          <w:szCs w:val="21"/>
+        </w:rPr>
+        <w:t>隐式反馈通常表示事件的存在或不存在，所以它通常由密集填充的矩阵表示。</w:t>
+      </w:r>
+    </w:p>
+    <w:p>
+      <w:pPr>
+        <w:widowControl/>
+        <w:tabs>
+          <w:tab w:val="left" w:pos="916"/>
+          <w:tab w:val="left" w:pos="1832"/>
+          <w:tab w:val="left" w:pos="2748"/>
+          <w:tab w:val="left" w:pos="3664"/>
+          <w:tab w:val="left" w:pos="4580"/>
+          <w:tab w:val="left" w:pos="5496"/>
+          <w:tab w:val="left" w:pos="6412"/>
+          <w:tab w:val="left" w:pos="7328"/>
+          <w:tab w:val="left" w:pos="8244"/>
+          <w:tab w:val="left" w:pos="9160"/>
+          <w:tab w:val="left" w:pos="10076"/>
+          <w:tab w:val="left" w:pos="10992"/>
+          <w:tab w:val="left" w:pos="11908"/>
+          <w:tab w:val="left" w:pos="12824"/>
+          <w:tab w:val="left" w:pos="13740"/>
+          <w:tab w:val="left" w:pos="14656"/>
+        </w:tabs>
+        <w:wordWrap w:val="0"/>
+        <w:spacing w:line="330" w:lineRule="atLeast"/>
+        <w:rPr>
+          <w:rFonts w:ascii="宋体" w:hAnsi="宋体" w:cs="宋体" w:hint="eastAsia"/>
+          <w:color w:val="333333"/>
+          <w:kern w:val="0"/>
+          <w:szCs w:val="21"/>
+        </w:rPr>
+      </w:pPr>
+      <w:r>
+        <w:rPr>
+          <w:rFonts w:ascii="宋体" w:hAnsi="宋体" w:cs="宋体"/>
+          <w:color w:val="333333"/>
+          <w:kern w:val="0"/>
+          <w:szCs w:val="21"/>
+        </w:rPr>
+        <w:t xml:space="preserve">使这些技术更加方便的是，模型可以自然地集成数据的许多关键方面，如多种形式的反馈、时间动态和置信水平    </w:t>
+      </w:r>
+    </w:p>
     <w:p>
       <w:pPr>
         <w:pStyle w:val="a7"/>
@@ -160,17 +823,16 @@
         <w:spacing w:before="0" w:beforeAutospacing="0" w:after="0" w:afterAutospacing="0"/>
         <w:jc w:val="both"/>
         <w:rPr>
-          <w:rFonts w:ascii="Microsoft YaHei UI" w:eastAsia="Microsoft YaHei UI" w:hAnsi="Microsoft YaHei UI" w:hint="eastAsia"/>
           <w:color w:val="333333"/>
           <w:spacing w:val="8"/>
-          <w:sz w:val="26"/>
-          <w:szCs w:val="26"/>
+          <w:sz w:val="21"/>
+          <w:szCs w:val="21"/>
         </w:rPr>
       </w:pPr>
       <w:r>
         <w:rPr>
           <w:rStyle w:val="a8"/>
-          <w:rFonts w:ascii="Microsoft YaHei UI" w:eastAsia="Microsoft YaHei UI" w:hAnsi="Microsoft YaHei UI" w:hint="eastAsia"/>
+          <w:rFonts w:hint="eastAsia"/>
           <w:color w:val="333333"/>
           <w:spacing w:val="8"/>
           <w:sz w:val="21"/>
@@ -181,37 +843,1416 @@
     </w:p>
     <w:p>
       <w:pPr>
-        <w:pStyle w:val="a7"/>
-        <w:shd w:val="clear" w:color="auto" w:fill="FFFFFF"/>
-        <w:spacing w:before="0" w:beforeAutospacing="0" w:after="0" w:afterAutospacing="0"/>
-        <w:jc w:val="both"/>
-        <w:rPr>
-          <w:rFonts w:ascii="Microsoft YaHei UI" w:eastAsia="Microsoft YaHei UI" w:hAnsi="Microsoft YaHei UI" w:hint="eastAsia"/>
-          <w:color w:val="333333"/>
-          <w:spacing w:val="8"/>
-          <w:sz w:val="26"/>
-          <w:szCs w:val="26"/>
-        </w:rPr>
-      </w:pPr>
-      <w:r>
-        <w:rPr>
-          <w:rFonts w:ascii="Microsoft YaHei UI" w:eastAsia="Microsoft YaHei UI" w:hAnsi="Microsoft YaHei UI" w:hint="eastAsia"/>
-          <w:color w:val="333333"/>
-          <w:spacing w:val="8"/>
-          <w:sz w:val="21"/>
-          <w:szCs w:val="21"/>
-        </w:rPr>
-        <w:t>（题目（Title）、所要研究问题（What is the problem? Or research questions）、研究动因(Motivations)、拟采用研究方法和主要想法 (research methodology&amp; main idea) 、评价方法 (evaluation criteria) 、主要贡献(contributions)以及预期结论(Conclusions) etc.）</w:t>
-      </w:r>
-    </w:p>
-    <w:p/>
-    <w:p>
+        <w:pStyle w:val="HTML"/>
+        <w:wordWrap w:val="0"/>
+        <w:spacing w:line="330" w:lineRule="atLeast"/>
+        <w:rPr>
+          <w:rFonts w:cs="Courier New"/>
+          <w:b/>
+          <w:bCs/>
+          <w:color w:val="333333"/>
+          <w:sz w:val="21"/>
+          <w:szCs w:val="21"/>
+        </w:rPr>
+      </w:pPr>
       <w:bookmarkStart w:id="1" w:name="OLE_LINK1"/>
-    </w:p>
-    <w:p/>
-    <w:p/>
+      <w:r>
+        <w:rPr>
+          <w:rFonts w:cs="Courier New"/>
+          <w:b/>
+          <w:bCs/>
+          <w:color w:val="333333"/>
+          <w:sz w:val="21"/>
+          <w:szCs w:val="21"/>
+          <w:highlight w:val="yellow"/>
+        </w:rPr>
+        <w:t>Research plan outline</w:t>
+      </w:r>
+      <w:r>
+        <w:rPr>
+          <w:rFonts w:cs="Courier New"/>
+          <w:b/>
+          <w:bCs/>
+          <w:color w:val="333333"/>
+          <w:sz w:val="21"/>
+          <w:szCs w:val="21"/>
+        </w:rPr>
+        <w:t xml:space="preserve"> </w:t>
+      </w:r>
+    </w:p>
+    <w:p>
+      <w:pPr>
+        <w:pStyle w:val="HTML"/>
+        <w:wordWrap w:val="0"/>
+        <w:spacing w:line="330" w:lineRule="atLeast"/>
+        <w:rPr>
+          <w:rFonts w:cs="Courier New"/>
+          <w:color w:val="333333"/>
+          <w:sz w:val="21"/>
+          <w:szCs w:val="21"/>
+        </w:rPr>
+      </w:pPr>
+      <w:r>
+        <w:rPr>
+          <w:rFonts w:cs="Courier New"/>
+          <w:color w:val="333333"/>
+          <w:sz w:val="21"/>
+          <w:szCs w:val="21"/>
+        </w:rPr>
+        <w:t xml:space="preserve">The Market Research Plan proposes a plan for conducting the study. It answers the following questions: What are the questions to be studied? How will this (or these) questions or research methods be </w:t>
+      </w:r>
+    </w:p>
+    <w:p>
+      <w:pPr>
+        <w:pStyle w:val="HTML"/>
+        <w:wordWrap w:val="0"/>
+        <w:spacing w:line="330" w:lineRule="atLeast"/>
+        <w:rPr>
+          <w:rFonts w:cs="Courier New"/>
+          <w:color w:val="333333"/>
+          <w:sz w:val="21"/>
+          <w:szCs w:val="21"/>
+        </w:rPr>
+      </w:pPr>
+      <w:r>
+        <w:rPr>
+          <w:rFonts w:cs="Courier New"/>
+          <w:color w:val="333333"/>
+          <w:sz w:val="21"/>
+          <w:szCs w:val="21"/>
+        </w:rPr>
+        <w:t xml:space="preserve">studied? It will be research when the research project is completed. What kind of results the client </w:t>
+      </w:r>
+    </w:p>
+    <w:p>
+      <w:pPr>
+        <w:pStyle w:val="HTML"/>
+        <w:wordWrap w:val="0"/>
+        <w:spacing w:line="330" w:lineRule="atLeast"/>
+        <w:rPr>
+          <w:rFonts w:cs="Courier New"/>
+          <w:color w:val="333333"/>
+          <w:sz w:val="21"/>
+          <w:szCs w:val="21"/>
+        </w:rPr>
+      </w:pPr>
+      <w:r>
+        <w:rPr>
+          <w:rFonts w:cs="Courier New"/>
+          <w:color w:val="333333"/>
+          <w:sz w:val="21"/>
+          <w:szCs w:val="21"/>
+        </w:rPr>
+        <w:t xml:space="preserve">provides and so on. </w:t>
+      </w:r>
+    </w:p>
+    <w:p>
+      <w:pPr>
+        <w:pStyle w:val="HTML"/>
+        <w:wordWrap w:val="0"/>
+        <w:spacing w:line="330" w:lineRule="atLeast"/>
+        <w:rPr>
+          <w:rFonts w:cs="Courier New"/>
+          <w:b/>
+          <w:bCs/>
+          <w:color w:val="333333"/>
+          <w:sz w:val="21"/>
+          <w:szCs w:val="21"/>
+        </w:rPr>
+      </w:pPr>
+      <w:r>
+        <w:rPr>
+          <w:rFonts w:cs="Courier New"/>
+          <w:b/>
+          <w:bCs/>
+          <w:color w:val="333333"/>
+          <w:sz w:val="21"/>
+          <w:szCs w:val="21"/>
+        </w:rPr>
+        <w:t>1</w:t>
+      </w:r>
+      <w:r>
+        <w:rPr>
+          <w:rFonts w:cs="Courier New" w:hint="eastAsia"/>
+          <w:b/>
+          <w:bCs/>
+          <w:color w:val="333333"/>
+          <w:sz w:val="21"/>
+          <w:szCs w:val="21"/>
+        </w:rPr>
+        <w:t>.</w:t>
+      </w:r>
+      <w:r>
+        <w:rPr>
+          <w:rFonts w:cs="Courier New"/>
+          <w:b/>
+          <w:bCs/>
+          <w:color w:val="333333"/>
+          <w:sz w:val="21"/>
+          <w:szCs w:val="21"/>
+        </w:rPr>
+        <w:t xml:space="preserve">Initial information of the research proposal Header page </w:t>
+      </w:r>
+    </w:p>
+    <w:p>
+      <w:pPr>
+        <w:pStyle w:val="HTML"/>
+        <w:wordWrap w:val="0"/>
+        <w:spacing w:line="330" w:lineRule="atLeast"/>
+        <w:rPr>
+          <w:rFonts w:cs="Courier New"/>
+          <w:color w:val="333333"/>
+          <w:sz w:val="21"/>
+          <w:szCs w:val="21"/>
+        </w:rPr>
+      </w:pPr>
+      <w:r>
+        <w:rPr>
+          <w:rFonts w:cs="Courier New"/>
+          <w:color w:val="333333"/>
+          <w:sz w:val="21"/>
+          <w:szCs w:val="21"/>
+        </w:rPr>
+        <w:t xml:space="preserve">The title of the research topic, the client of the research, the executor of the research, the research time, etc. should all appear on the head page. </w:t>
+      </w:r>
+    </w:p>
+    <w:p>
+      <w:pPr>
+        <w:pStyle w:val="HTML"/>
+        <w:wordWrap w:val="0"/>
+        <w:spacing w:line="330" w:lineRule="atLeast"/>
+        <w:rPr>
+          <w:rFonts w:cs="Courier New"/>
+          <w:b/>
+          <w:bCs/>
+          <w:color w:val="333333"/>
+          <w:sz w:val="21"/>
+          <w:szCs w:val="21"/>
+        </w:rPr>
+      </w:pPr>
+      <w:r>
+        <w:rPr>
+          <w:rFonts w:cs="Courier New"/>
+          <w:b/>
+          <w:bCs/>
+          <w:color w:val="333333"/>
+          <w:sz w:val="21"/>
+          <w:szCs w:val="21"/>
+        </w:rPr>
+        <w:t xml:space="preserve">2. Description letter </w:t>
+      </w:r>
+    </w:p>
+    <w:p>
+      <w:pPr>
+        <w:pStyle w:val="HTML"/>
+        <w:wordWrap w:val="0"/>
+        <w:spacing w:line="330" w:lineRule="atLeast"/>
+        <w:rPr>
+          <w:rFonts w:cs="Courier New"/>
+          <w:color w:val="333333"/>
+          <w:sz w:val="21"/>
+          <w:szCs w:val="21"/>
+        </w:rPr>
+      </w:pPr>
+      <w:r>
+        <w:rPr>
+          <w:rFonts w:cs="Courier New"/>
+          <w:color w:val="333333"/>
+          <w:sz w:val="21"/>
+          <w:szCs w:val="21"/>
+        </w:rPr>
+        <w:t xml:space="preserve">This text message was written to the person in charge of the research client, stating the reason for </w:t>
+      </w:r>
+    </w:p>
+    <w:p>
+      <w:pPr>
+        <w:pStyle w:val="HTML"/>
+        <w:wordWrap w:val="0"/>
+        <w:spacing w:line="330" w:lineRule="atLeast"/>
+        <w:rPr>
+          <w:rFonts w:cs="Courier New"/>
+          <w:color w:val="333333"/>
+          <w:sz w:val="21"/>
+          <w:szCs w:val="21"/>
+        </w:rPr>
+      </w:pPr>
+      <w:r>
+        <w:rPr>
+          <w:rFonts w:cs="Courier New"/>
+          <w:color w:val="333333"/>
+          <w:sz w:val="21"/>
+          <w:szCs w:val="21"/>
+        </w:rPr>
+        <w:t xml:space="preserve">submitting the plan, the content of the plan and related matters. </w:t>
+      </w:r>
+    </w:p>
+    <w:p>
+      <w:pPr>
+        <w:pStyle w:val="HTML"/>
+        <w:wordWrap w:val="0"/>
+        <w:spacing w:line="330" w:lineRule="atLeast"/>
+        <w:rPr>
+          <w:rFonts w:cs="Courier New"/>
+          <w:b/>
+          <w:bCs/>
+          <w:color w:val="333333"/>
+          <w:sz w:val="21"/>
+          <w:szCs w:val="21"/>
+        </w:rPr>
+      </w:pPr>
+      <w:r>
+        <w:rPr>
+          <w:rFonts w:cs="Courier New"/>
+          <w:b/>
+          <w:bCs/>
+          <w:color w:val="333333"/>
+          <w:sz w:val="21"/>
+          <w:szCs w:val="21"/>
+        </w:rPr>
+        <w:t xml:space="preserve">3. Summary </w:t>
+      </w:r>
+    </w:p>
+    <w:p>
+      <w:pPr>
+        <w:pStyle w:val="HTML"/>
+        <w:wordWrap w:val="0"/>
+        <w:spacing w:line="330" w:lineRule="atLeast"/>
+        <w:rPr>
+          <w:rFonts w:cs="Courier New"/>
+          <w:color w:val="333333"/>
+          <w:sz w:val="21"/>
+          <w:szCs w:val="21"/>
+        </w:rPr>
+      </w:pPr>
+      <w:r>
+        <w:rPr>
+          <w:rFonts w:cs="Courier New"/>
+          <w:color w:val="333333"/>
+          <w:sz w:val="21"/>
+          <w:szCs w:val="21"/>
+        </w:rPr>
+        <w:t xml:space="preserve">The summary section provides a brief overview of the key elements of the research proposal, which allows the reader to quickly understand the basics of the proposal. The length of the summary is generally limited to 1-2 pages. Second, the text of the plan Background </w:t>
+      </w:r>
+    </w:p>
+    <w:p>
+      <w:pPr>
+        <w:pStyle w:val="HTML"/>
+        <w:wordWrap w:val="0"/>
+        <w:spacing w:line="330" w:lineRule="atLeast"/>
+        <w:rPr>
+          <w:rFonts w:cs="Courier New"/>
+          <w:color w:val="333333"/>
+          <w:sz w:val="21"/>
+          <w:szCs w:val="21"/>
+        </w:rPr>
+      </w:pPr>
+      <w:r>
+        <w:rPr>
+          <w:rFonts w:cs="Courier New"/>
+          <w:b/>
+          <w:bCs/>
+          <w:color w:val="333333"/>
+          <w:sz w:val="21"/>
+          <w:szCs w:val="21"/>
+        </w:rPr>
+        <w:t>The background section</w:t>
+      </w:r>
+      <w:r>
+        <w:rPr>
+          <w:rFonts w:cs="Courier New"/>
+          <w:color w:val="333333"/>
+          <w:sz w:val="21"/>
+          <w:szCs w:val="21"/>
+        </w:rPr>
+        <w:t xml:space="preserve"> summarizes the environment, historical background, and background information </w:t>
+      </w:r>
+    </w:p>
+    <w:p>
+      <w:pPr>
+        <w:pStyle w:val="HTML"/>
+        <w:wordWrap w:val="0"/>
+        <w:spacing w:line="330" w:lineRule="atLeast"/>
+        <w:rPr>
+          <w:rFonts w:cs="Courier New"/>
+          <w:color w:val="333333"/>
+          <w:sz w:val="21"/>
+          <w:szCs w:val="21"/>
+        </w:rPr>
+      </w:pPr>
+      <w:r>
+        <w:rPr>
+          <w:rFonts w:cs="Courier New"/>
+          <w:color w:val="333333"/>
+          <w:sz w:val="21"/>
+          <w:szCs w:val="21"/>
+        </w:rPr>
+        <w:t xml:space="preserve">related to the topic in the company. 2, the definition of problems and opportunities </w:t>
+      </w:r>
+    </w:p>
+    <w:p>
+      <w:pPr>
+        <w:pStyle w:val="HTML"/>
+        <w:wordWrap w:val="0"/>
+        <w:spacing w:line="330" w:lineRule="atLeast"/>
+        <w:rPr>
+          <w:rFonts w:cs="Courier New"/>
+          <w:color w:val="333333"/>
+          <w:sz w:val="21"/>
+          <w:szCs w:val="21"/>
+        </w:rPr>
+      </w:pPr>
+      <w:r>
+        <w:rPr>
+          <w:rFonts w:cs="Courier New"/>
+          <w:color w:val="333333"/>
+          <w:sz w:val="21"/>
+          <w:szCs w:val="21"/>
+        </w:rPr>
+        <w:t xml:space="preserve">This section will define the marketing issues that led to the study or some of the opportunities that companies face. In many cases, figuring out the problem or the opportunity itself may be a topic. In </w:t>
+      </w:r>
+    </w:p>
+    <w:p>
+      <w:pPr>
+        <w:pStyle w:val="HTML"/>
+        <w:wordWrap w:val="0"/>
+        <w:spacing w:line="330" w:lineRule="atLeast"/>
+        <w:rPr>
+          <w:rFonts w:cs="Courier New"/>
+          <w:color w:val="333333"/>
+          <w:sz w:val="21"/>
+          <w:szCs w:val="21"/>
+        </w:rPr>
+      </w:pPr>
+      <w:r>
+        <w:rPr>
+          <w:rFonts w:cs="Courier New"/>
+          <w:color w:val="333333"/>
+          <w:sz w:val="21"/>
+          <w:szCs w:val="21"/>
+        </w:rPr>
+        <w:t xml:space="preserve">this section, it is often necessary to describe the collection of second-hand data, such as the source of second-hand information, literature review of existing data, etc., and a reference list is given </w:t>
+      </w:r>
+    </w:p>
+    <w:p>
+      <w:pPr>
+        <w:pStyle w:val="HTML"/>
+        <w:wordWrap w:val="0"/>
+        <w:spacing w:line="330" w:lineRule="atLeast"/>
+        <w:rPr>
+          <w:rFonts w:cs="Courier New"/>
+          <w:color w:val="333333"/>
+          <w:sz w:val="21"/>
+          <w:szCs w:val="21"/>
+        </w:rPr>
+      </w:pPr>
+      <w:r>
+        <w:rPr>
+          <w:rFonts w:cs="Courier New"/>
+          <w:color w:val="333333"/>
+          <w:sz w:val="21"/>
+          <w:szCs w:val="21"/>
+        </w:rPr>
+        <w:t xml:space="preserve">in the appendix of the plan. </w:t>
+      </w:r>
+    </w:p>
+    <w:p>
+      <w:pPr>
+        <w:pStyle w:val="HTML"/>
+        <w:wordWrap w:val="0"/>
+        <w:spacing w:line="330" w:lineRule="atLeast"/>
+        <w:rPr>
+          <w:rFonts w:cs="Courier New"/>
+          <w:b/>
+          <w:bCs/>
+          <w:color w:val="333333"/>
+          <w:sz w:val="21"/>
+          <w:szCs w:val="21"/>
+        </w:rPr>
+      </w:pPr>
+      <w:r>
+        <w:rPr>
+          <w:rFonts w:cs="Courier New"/>
+          <w:b/>
+          <w:bCs/>
+          <w:color w:val="333333"/>
+          <w:sz w:val="21"/>
+          <w:szCs w:val="21"/>
+        </w:rPr>
+        <w:t xml:space="preserve">The purpose of the 3 topics </w:t>
+      </w:r>
+    </w:p>
+    <w:p>
+      <w:pPr>
+        <w:pStyle w:val="HTML"/>
+        <w:wordWrap w:val="0"/>
+        <w:spacing w:line="330" w:lineRule="atLeast"/>
+        <w:rPr>
+          <w:rFonts w:cs="Courier New"/>
+          <w:color w:val="333333"/>
+          <w:sz w:val="21"/>
+          <w:szCs w:val="21"/>
+        </w:rPr>
+      </w:pPr>
+      <w:r>
+        <w:rPr>
+          <w:rFonts w:cs="Courier New"/>
+          <w:color w:val="333333"/>
+          <w:sz w:val="21"/>
+          <w:szCs w:val="21"/>
+        </w:rPr>
+        <w:t xml:space="preserve">This section sets out the purpose and research hypotheses of the research topic. Statements of research purposes and assumptions should be as clear as possible. Finally, list them one by one, and point </w:t>
+      </w:r>
+    </w:p>
+    <w:p>
+      <w:pPr>
+        <w:pStyle w:val="HTML"/>
+        <w:wordWrap w:val="0"/>
+        <w:spacing w:line="330" w:lineRule="atLeast"/>
+        <w:rPr>
+          <w:rFonts w:cs="Courier New"/>
+          <w:color w:val="333333"/>
+          <w:sz w:val="21"/>
+          <w:szCs w:val="21"/>
+        </w:rPr>
+      </w:pPr>
+      <w:r>
+        <w:rPr>
+          <w:rFonts w:cs="Courier New"/>
+          <w:color w:val="333333"/>
+          <w:sz w:val="21"/>
+          <w:szCs w:val="21"/>
+        </w:rPr>
+        <w:t xml:space="preserve">out which are the main purposes and which are the specific branch objectives or goals. Finally, it is also necessary to indicate what type of information will be collected to answer questions related to </w:t>
+      </w:r>
+    </w:p>
+    <w:p>
+      <w:pPr>
+        <w:pStyle w:val="HTML"/>
+        <w:wordWrap w:val="0"/>
+        <w:spacing w:line="330" w:lineRule="atLeast"/>
+        <w:rPr>
+          <w:rFonts w:cs="Courier New"/>
+          <w:color w:val="333333"/>
+          <w:sz w:val="21"/>
+          <w:szCs w:val="21"/>
+        </w:rPr>
+      </w:pPr>
+      <w:r>
+        <w:rPr>
+          <w:rFonts w:cs="Courier New"/>
+          <w:color w:val="333333"/>
+          <w:sz w:val="21"/>
+          <w:szCs w:val="21"/>
+        </w:rPr>
+        <w:t xml:space="preserve">each research goal and corresponding hypothesis. In some cases, examples of certain issues are also </w:t>
+      </w:r>
+    </w:p>
+    <w:p>
+      <w:pPr>
+        <w:pStyle w:val="HTML"/>
+        <w:wordWrap w:val="0"/>
+        <w:spacing w:line="330" w:lineRule="atLeast"/>
+        <w:rPr>
+          <w:rFonts w:cs="Courier New"/>
+          <w:color w:val="333333"/>
+          <w:sz w:val="21"/>
+          <w:szCs w:val="21"/>
+        </w:rPr>
+      </w:pPr>
+      <w:r>
+        <w:rPr>
+          <w:rFonts w:cs="Courier New"/>
+          <w:color w:val="333333"/>
+          <w:sz w:val="21"/>
+          <w:szCs w:val="21"/>
+        </w:rPr>
+        <w:lastRenderedPageBreak/>
+        <w:t xml:space="preserve">given. The research objectives listed above must be linked to the subject matter of the study. </w:t>
+      </w:r>
+    </w:p>
+    <w:p>
+      <w:pPr>
+        <w:pStyle w:val="HTML"/>
+        <w:wordWrap w:val="0"/>
+        <w:spacing w:line="330" w:lineRule="atLeast"/>
+        <w:rPr>
+          <w:rFonts w:cs="Courier New"/>
+          <w:b/>
+          <w:bCs/>
+          <w:color w:val="333333"/>
+          <w:sz w:val="21"/>
+          <w:szCs w:val="21"/>
+        </w:rPr>
+      </w:pPr>
+      <w:r>
+        <w:rPr>
+          <w:rFonts w:cs="Courier New"/>
+          <w:b/>
+          <w:bCs/>
+          <w:color w:val="333333"/>
+          <w:sz w:val="21"/>
+          <w:szCs w:val="21"/>
+        </w:rPr>
+        <w:t xml:space="preserve">4. Research methods </w:t>
+      </w:r>
+    </w:p>
+    <w:p>
+      <w:pPr>
+        <w:pStyle w:val="HTML"/>
+        <w:wordWrap w:val="0"/>
+        <w:spacing w:line="330" w:lineRule="atLeast"/>
+        <w:rPr>
+          <w:rFonts w:cs="Courier New"/>
+          <w:color w:val="333333"/>
+          <w:sz w:val="21"/>
+          <w:szCs w:val="21"/>
+        </w:rPr>
+      </w:pPr>
+      <w:r>
+        <w:rPr>
+          <w:rFonts w:cs="Courier New"/>
+          <w:color w:val="333333"/>
+          <w:sz w:val="21"/>
+          <w:szCs w:val="21"/>
+        </w:rPr>
+        <w:t xml:space="preserve">Follow the outline below to give enough detail to the research method and give reasons for the chosen method: </w:t>
+      </w:r>
+    </w:p>
+    <w:p>
+      <w:pPr>
+        <w:pStyle w:val="HTML"/>
+        <w:wordWrap w:val="0"/>
+        <w:spacing w:line="330" w:lineRule="atLeast"/>
+        <w:rPr>
+          <w:rFonts w:cs="Courier New"/>
+          <w:color w:val="333333"/>
+          <w:sz w:val="21"/>
+          <w:szCs w:val="21"/>
+        </w:rPr>
+      </w:pPr>
+      <w:r>
+        <w:rPr>
+          <w:rFonts w:cs="Courier New"/>
+          <w:color w:val="333333"/>
+          <w:sz w:val="21"/>
+          <w:szCs w:val="21"/>
+        </w:rPr>
+        <w:t xml:space="preserve">(1) What type of research design is used: exploratory, descriptive, or causality research? </w:t>
+      </w:r>
+    </w:p>
+    <w:p>
+      <w:pPr>
+        <w:pStyle w:val="HTML"/>
+        <w:wordWrap w:val="0"/>
+        <w:spacing w:line="330" w:lineRule="atLeast"/>
+        <w:rPr>
+          <w:rFonts w:cs="Courier New"/>
+          <w:color w:val="333333"/>
+          <w:sz w:val="21"/>
+          <w:szCs w:val="21"/>
+        </w:rPr>
+      </w:pPr>
+      <w:r>
+        <w:rPr>
+          <w:rFonts w:cs="Courier New"/>
+          <w:color w:val="333333"/>
+          <w:sz w:val="21"/>
+          <w:szCs w:val="21"/>
+        </w:rPr>
+        <w:t xml:space="preserve">(2) What kind of second-hand information is used to help answer the research purpose or verify the </w:t>
+      </w:r>
+    </w:p>
+    <w:p>
+      <w:pPr>
+        <w:pStyle w:val="HTML"/>
+        <w:wordWrap w:val="0"/>
+        <w:spacing w:line="330" w:lineRule="atLeast"/>
+        <w:rPr>
+          <w:rFonts w:cs="Courier New"/>
+          <w:color w:val="333333"/>
+          <w:sz w:val="21"/>
+          <w:szCs w:val="21"/>
+        </w:rPr>
+      </w:pPr>
+      <w:r>
+        <w:rPr>
+          <w:rFonts w:cs="Courier New"/>
+          <w:color w:val="333333"/>
+          <w:sz w:val="21"/>
+          <w:szCs w:val="21"/>
+        </w:rPr>
+        <w:t xml:space="preserve">hypothetical question? </w:t>
+      </w:r>
+    </w:p>
+    <w:p>
+      <w:pPr>
+        <w:pStyle w:val="HTML"/>
+        <w:wordWrap w:val="0"/>
+        <w:spacing w:line="330" w:lineRule="atLeast"/>
+        <w:rPr>
+          <w:rFonts w:cs="Courier New"/>
+          <w:color w:val="333333"/>
+          <w:sz w:val="21"/>
+          <w:szCs w:val="21"/>
+        </w:rPr>
+      </w:pPr>
+      <w:r>
+        <w:rPr>
+          <w:rFonts w:cs="Courier New"/>
+          <w:color w:val="333333"/>
+          <w:sz w:val="21"/>
+          <w:szCs w:val="21"/>
+        </w:rPr>
+        <w:t xml:space="preserve">(3) What method is used to collect the original data? </w:t>
+      </w:r>
+    </w:p>
+    <w:p>
+      <w:pPr>
+        <w:pStyle w:val="HTML"/>
+        <w:wordWrap w:val="0"/>
+        <w:spacing w:line="330" w:lineRule="atLeast"/>
+        <w:rPr>
+          <w:rFonts w:cs="Courier New"/>
+          <w:color w:val="333333"/>
+          <w:sz w:val="21"/>
+          <w:szCs w:val="21"/>
+        </w:rPr>
+      </w:pPr>
+      <w:r>
+        <w:rPr>
+          <w:rFonts w:cs="Courier New"/>
+          <w:color w:val="333333"/>
+          <w:sz w:val="21"/>
+          <w:szCs w:val="21"/>
+        </w:rPr>
+        <w:t xml:space="preserve">————The definition of the target population </w:t>
+      </w:r>
+    </w:p>
+    <w:p>
+      <w:pPr>
+        <w:pStyle w:val="HTML"/>
+        <w:wordWrap w:val="0"/>
+        <w:spacing w:line="330" w:lineRule="atLeast"/>
+        <w:rPr>
+          <w:rFonts w:cs="Courier New"/>
+          <w:color w:val="333333"/>
+          <w:sz w:val="21"/>
+          <w:szCs w:val="21"/>
+        </w:rPr>
+      </w:pPr>
+      <w:r>
+        <w:rPr>
+          <w:rFonts w:cs="Courier New"/>
+          <w:color w:val="333333"/>
+          <w:sz w:val="21"/>
+          <w:szCs w:val="21"/>
+        </w:rPr>
+        <w:t xml:space="preserve">————Sample design method: Probability sampling or non-probability sampling: </w:t>
+      </w:r>
+    </w:p>
+    <w:p>
+      <w:pPr>
+        <w:pStyle w:val="HTML"/>
+        <w:wordWrap w:val="0"/>
+        <w:spacing w:line="330" w:lineRule="atLeast"/>
+        <w:rPr>
+          <w:rFonts w:cs="Courier New"/>
+          <w:color w:val="333333"/>
+          <w:sz w:val="21"/>
+          <w:szCs w:val="21"/>
+        </w:rPr>
+      </w:pPr>
+      <w:r>
+        <w:rPr>
+          <w:rFonts w:cs="Courier New"/>
+          <w:color w:val="333333"/>
+          <w:sz w:val="21"/>
+          <w:szCs w:val="21"/>
+        </w:rPr>
+        <w:t xml:space="preserve">————determination of sample composition; </w:t>
+      </w:r>
+    </w:p>
+    <w:p>
+      <w:pPr>
+        <w:pStyle w:val="HTML"/>
+        <w:wordWrap w:val="0"/>
+        <w:spacing w:line="330" w:lineRule="atLeast"/>
+        <w:rPr>
+          <w:rFonts w:cs="Courier New"/>
+          <w:color w:val="333333"/>
+          <w:sz w:val="21"/>
+          <w:szCs w:val="21"/>
+        </w:rPr>
+      </w:pPr>
+      <w:r>
+        <w:rPr>
+          <w:rFonts w:cs="Courier New"/>
+          <w:color w:val="333333"/>
+          <w:sz w:val="21"/>
+          <w:szCs w:val="21"/>
+        </w:rPr>
+        <w:t xml:space="preserve">————Data collection methods: qualitative research methods, survey methods (telephone </w:t>
+      </w:r>
+    </w:p>
+    <w:p>
+      <w:pPr>
+        <w:pStyle w:val="HTML"/>
+        <w:wordWrap w:val="0"/>
+        <w:spacing w:line="330" w:lineRule="atLeast"/>
+        <w:rPr>
+          <w:rFonts w:cs="Courier New"/>
+          <w:color w:val="333333"/>
+          <w:sz w:val="21"/>
+          <w:szCs w:val="21"/>
+        </w:rPr>
+      </w:pPr>
+      <w:r>
+        <w:rPr>
+          <w:rFonts w:cs="Courier New"/>
+          <w:color w:val="333333"/>
+          <w:sz w:val="21"/>
+          <w:szCs w:val="21"/>
+        </w:rPr>
+        <w:t xml:space="preserve">access/personal visit/mailing questionnaire access), observation methods, experimental methods </w:t>
+      </w:r>
+    </w:p>
+    <w:p>
+      <w:pPr>
+        <w:pStyle w:val="HTML"/>
+        <w:wordWrap w:val="0"/>
+        <w:spacing w:line="330" w:lineRule="atLeast"/>
+        <w:rPr>
+          <w:rFonts w:cs="Courier New"/>
+          <w:color w:val="333333"/>
+          <w:sz w:val="21"/>
+          <w:szCs w:val="21"/>
+        </w:rPr>
+      </w:pPr>
+      <w:r>
+        <w:rPr>
+          <w:rFonts w:cs="Courier New"/>
+          <w:color w:val="333333"/>
+          <w:sz w:val="21"/>
+          <w:szCs w:val="21"/>
+        </w:rPr>
+        <w:t xml:space="preserve">————Design of the questionnaire </w:t>
+      </w:r>
+    </w:p>
+    <w:p>
+      <w:pPr>
+        <w:pStyle w:val="HTML"/>
+        <w:wordWrap w:val="0"/>
+        <w:spacing w:line="330" w:lineRule="atLeast"/>
+        <w:rPr>
+          <w:rFonts w:cs="Courier New"/>
+          <w:color w:val="333333"/>
+          <w:sz w:val="21"/>
+          <w:szCs w:val="21"/>
+        </w:rPr>
+      </w:pPr>
+      <w:r>
+        <w:rPr>
+          <w:rFonts w:cs="Courier New"/>
+          <w:color w:val="333333"/>
+          <w:sz w:val="21"/>
+          <w:szCs w:val="21"/>
+        </w:rPr>
+        <w:t xml:space="preserve">--- Determination of data analysis methods, etc. </w:t>
+      </w:r>
+    </w:p>
+    <w:p>
+      <w:pPr>
+        <w:pStyle w:val="HTML"/>
+        <w:wordWrap w:val="0"/>
+        <w:spacing w:line="330" w:lineRule="atLeast"/>
+        <w:rPr>
+          <w:rFonts w:cs="Courier New"/>
+          <w:color w:val="333333"/>
+          <w:sz w:val="21"/>
+          <w:szCs w:val="21"/>
+        </w:rPr>
+      </w:pPr>
+      <w:r>
+        <w:rPr>
+          <w:rFonts w:cs="Courier New"/>
+          <w:color w:val="333333"/>
+          <w:sz w:val="21"/>
+          <w:szCs w:val="21"/>
+        </w:rPr>
+        <w:t xml:space="preserve">(4) What are the limitations of the subject? </w:t>
+      </w:r>
+    </w:p>
+    <w:p>
+      <w:pPr>
+        <w:pStyle w:val="HTML"/>
+        <w:wordWrap w:val="0"/>
+        <w:spacing w:line="330" w:lineRule="atLeast"/>
+        <w:rPr>
+          <w:rFonts w:cs="Courier New"/>
+          <w:b/>
+          <w:bCs/>
+          <w:color w:val="333333"/>
+          <w:sz w:val="21"/>
+          <w:szCs w:val="21"/>
+        </w:rPr>
+      </w:pPr>
+      <w:r>
+        <w:rPr>
+          <w:rFonts w:cs="Courier New"/>
+          <w:b/>
+          <w:bCs/>
+          <w:color w:val="333333"/>
+          <w:sz w:val="21"/>
+          <w:szCs w:val="21"/>
+        </w:rPr>
+        <w:t xml:space="preserve">5. Organizational division of the research team </w:t>
+      </w:r>
+    </w:p>
+    <w:p>
+      <w:pPr>
+        <w:pStyle w:val="HTML"/>
+        <w:wordWrap w:val="0"/>
+        <w:spacing w:line="330" w:lineRule="atLeast"/>
+        <w:rPr>
+          <w:rFonts w:cs="Courier New"/>
+          <w:color w:val="333333"/>
+          <w:sz w:val="21"/>
+          <w:szCs w:val="21"/>
+        </w:rPr>
+      </w:pPr>
+      <w:r>
+        <w:rPr>
+          <w:rFonts w:cs="Courier New"/>
+          <w:color w:val="333333"/>
+          <w:sz w:val="21"/>
+          <w:szCs w:val="21"/>
+        </w:rPr>
+        <w:t xml:space="preserve">Explain the organizational division of the research team and give a brief introduction to each member's knowledge background, experience and expertise. </w:t>
+      </w:r>
+    </w:p>
+    <w:p>
+      <w:pPr>
+        <w:pStyle w:val="HTML"/>
+        <w:wordWrap w:val="0"/>
+        <w:spacing w:line="330" w:lineRule="atLeast"/>
+        <w:rPr>
+          <w:rFonts w:cs="Courier New"/>
+          <w:b/>
+          <w:bCs/>
+          <w:color w:val="333333"/>
+          <w:sz w:val="21"/>
+          <w:szCs w:val="21"/>
+        </w:rPr>
+      </w:pPr>
+      <w:r>
+        <w:rPr>
+          <w:rFonts w:cs="Courier New"/>
+          <w:b/>
+          <w:bCs/>
+          <w:color w:val="333333"/>
+          <w:sz w:val="21"/>
+          <w:szCs w:val="21"/>
+        </w:rPr>
+        <w:t xml:space="preserve">6. Project budget </w:t>
+      </w:r>
+    </w:p>
+    <w:p>
+      <w:pPr>
+        <w:pStyle w:val="HTML"/>
+        <w:wordWrap w:val="0"/>
+        <w:spacing w:line="330" w:lineRule="atLeast"/>
+        <w:rPr>
+          <w:rFonts w:cs="Courier New"/>
+          <w:color w:val="333333"/>
+          <w:sz w:val="21"/>
+          <w:szCs w:val="21"/>
+        </w:rPr>
+      </w:pPr>
+      <w:r>
+        <w:rPr>
+          <w:rFonts w:cs="Courier New"/>
+          <w:color w:val="333333"/>
+          <w:sz w:val="21"/>
+          <w:szCs w:val="21"/>
+        </w:rPr>
+        <w:t xml:space="preserve">A detailed estimate of the cost and expense items for the entire project. The cost items include </w:t>
+      </w:r>
+    </w:p>
+    <w:p>
+      <w:pPr>
+        <w:pStyle w:val="HTML"/>
+        <w:wordWrap w:val="0"/>
+        <w:spacing w:line="330" w:lineRule="atLeast"/>
+        <w:rPr>
+          <w:rFonts w:cs="Courier New"/>
+          <w:color w:val="333333"/>
+          <w:sz w:val="21"/>
+          <w:szCs w:val="21"/>
+        </w:rPr>
+      </w:pPr>
+      <w:r>
+        <w:rPr>
+          <w:rFonts w:cs="Courier New"/>
+          <w:color w:val="333333"/>
+          <w:sz w:val="21"/>
+          <w:szCs w:val="21"/>
+        </w:rPr>
+        <w:t xml:space="preserve">travel expenses, data fees, consulting fees, computer use, printing, telephone, stamps, labor costs </w:t>
+      </w:r>
+    </w:p>
+    <w:p>
+      <w:pPr>
+        <w:pStyle w:val="HTML"/>
+        <w:wordWrap w:val="0"/>
+        <w:spacing w:line="330" w:lineRule="atLeast"/>
+        <w:rPr>
+          <w:rFonts w:cs="Courier New"/>
+          <w:color w:val="333333"/>
+          <w:sz w:val="21"/>
+          <w:szCs w:val="21"/>
+        </w:rPr>
+      </w:pPr>
+      <w:r>
+        <w:rPr>
+          <w:rFonts w:cs="Courier New"/>
+          <w:color w:val="333333"/>
+          <w:sz w:val="21"/>
+          <w:szCs w:val="21"/>
+        </w:rPr>
+        <w:t xml:space="preserve">and other parts. </w:t>
+      </w:r>
+    </w:p>
+    <w:p>
+      <w:pPr>
+        <w:pStyle w:val="HTML"/>
+        <w:wordWrap w:val="0"/>
+        <w:spacing w:line="330" w:lineRule="atLeast"/>
+        <w:rPr>
+          <w:rFonts w:cs="Courier New"/>
+          <w:b/>
+          <w:bCs/>
+          <w:color w:val="333333"/>
+          <w:sz w:val="21"/>
+          <w:szCs w:val="21"/>
+        </w:rPr>
+      </w:pPr>
+      <w:r>
+        <w:rPr>
+          <w:rFonts w:cs="Courier New"/>
+          <w:b/>
+          <w:bCs/>
+          <w:color w:val="333333"/>
+          <w:sz w:val="21"/>
+          <w:szCs w:val="21"/>
+        </w:rPr>
+        <w:t xml:space="preserve">7. Research project of the subject </w:t>
+      </w:r>
+    </w:p>
+    <w:p>
+      <w:pPr>
+        <w:pStyle w:val="HTML"/>
+        <w:wordWrap w:val="0"/>
+        <w:spacing w:line="330" w:lineRule="atLeast"/>
+        <w:rPr>
+          <w:rFonts w:cs="Courier New"/>
+          <w:color w:val="333333"/>
+          <w:sz w:val="21"/>
+          <w:szCs w:val="21"/>
+        </w:rPr>
+      </w:pPr>
+      <w:r>
+        <w:rPr>
+          <w:rFonts w:cs="Courier New"/>
+          <w:color w:val="333333"/>
+          <w:sz w:val="21"/>
+          <w:szCs w:val="21"/>
+        </w:rPr>
+        <w:t xml:space="preserve">This section presents a detailed research plan or schedule for the topic. This part of the content is usually the following outline of the research client's most concerned can be used as a reference for </w:t>
+      </w:r>
+    </w:p>
+    <w:p>
+      <w:pPr>
+        <w:pStyle w:val="HTML"/>
+        <w:wordWrap w:val="0"/>
+        <w:spacing w:line="330" w:lineRule="atLeast"/>
+        <w:rPr>
+          <w:rFonts w:cs="Courier New"/>
+          <w:color w:val="333333"/>
+          <w:sz w:val="21"/>
+          <w:szCs w:val="21"/>
+        </w:rPr>
+      </w:pPr>
+      <w:r>
+        <w:rPr>
+          <w:rFonts w:cs="Courier New"/>
+          <w:color w:val="333333"/>
+          <w:sz w:val="21"/>
+          <w:szCs w:val="21"/>
+        </w:rPr>
+        <w:t xml:space="preserve">the research project of the design topic. </w:t>
+      </w:r>
+    </w:p>
+    <w:p>
+      <w:pPr>
+        <w:pStyle w:val="HTML"/>
+        <w:wordWrap w:val="0"/>
+        <w:spacing w:line="330" w:lineRule="atLeast"/>
+        <w:rPr>
+          <w:rFonts w:cs="Courier New"/>
+          <w:color w:val="333333"/>
+          <w:sz w:val="21"/>
+          <w:szCs w:val="21"/>
+        </w:rPr>
+      </w:pPr>
+      <w:r>
+        <w:rPr>
+          <w:rFonts w:cs="Courier New"/>
+          <w:color w:val="333333"/>
+          <w:sz w:val="21"/>
+          <w:szCs w:val="21"/>
+        </w:rPr>
+        <w:t>The general process of the project is as follows: Phase I Feasibility Study Exploratory Study 1.</w:t>
+      </w:r>
+    </w:p>
+    <w:p>
+      <w:pPr>
+        <w:pStyle w:val="HTML"/>
+        <w:wordWrap w:val="0"/>
+        <w:spacing w:line="330" w:lineRule="atLeast"/>
+        <w:rPr>
+          <w:rFonts w:cs="Courier New"/>
+          <w:color w:val="333333"/>
+          <w:sz w:val="21"/>
+          <w:szCs w:val="21"/>
+        </w:rPr>
+      </w:pPr>
+      <w:r>
+        <w:rPr>
+          <w:rFonts w:cs="Courier New"/>
+          <w:color w:val="333333"/>
+          <w:sz w:val="21"/>
+          <w:szCs w:val="21"/>
+        </w:rPr>
+        <w:t xml:space="preserve"> Definition of marketing problems 2. Research problem definition </w:t>
+      </w:r>
+    </w:p>
+    <w:p>
+      <w:pPr>
+        <w:pStyle w:val="HTML"/>
+        <w:wordWrap w:val="0"/>
+        <w:spacing w:line="330" w:lineRule="atLeast"/>
+        <w:rPr>
+          <w:rFonts w:cs="Courier New" w:hint="eastAsia"/>
+          <w:color w:val="333333"/>
+          <w:sz w:val="21"/>
+          <w:szCs w:val="21"/>
+        </w:rPr>
+      </w:pPr>
+      <w:r>
+        <w:rPr>
+          <w:rFonts w:cs="Courier New"/>
+          <w:color w:val="333333"/>
+          <w:sz w:val="21"/>
+          <w:szCs w:val="21"/>
+        </w:rPr>
+        <w:t xml:space="preserve">3. The study plan and the completion of the plan </w:t>
+      </w:r>
+    </w:p>
+    <w:p>
+      <w:pPr>
+        <w:pStyle w:val="HTML"/>
+        <w:wordWrap w:val="0"/>
+        <w:spacing w:line="330" w:lineRule="atLeast"/>
+        <w:rPr>
+          <w:rFonts w:cs="Courier New"/>
+          <w:color w:val="333333"/>
+          <w:sz w:val="21"/>
+          <w:szCs w:val="21"/>
+        </w:rPr>
+      </w:pPr>
+      <w:r>
+        <w:rPr>
+          <w:rFonts w:cs="Courier New"/>
+          <w:color w:val="333333"/>
+          <w:sz w:val="21"/>
+          <w:szCs w:val="21"/>
+        </w:rPr>
+        <w:t xml:space="preserve">4. Study the client's decision to continue or discontinue the study The second stage of the questionnaire design </w:t>
+      </w:r>
+    </w:p>
+    <w:p>
+      <w:pPr>
+        <w:pStyle w:val="HTML"/>
+        <w:wordWrap w:val="0"/>
+        <w:spacing w:line="330" w:lineRule="atLeast"/>
+        <w:rPr>
+          <w:rFonts w:cs="Courier New"/>
+          <w:color w:val="333333"/>
+          <w:sz w:val="21"/>
+          <w:szCs w:val="21"/>
+        </w:rPr>
+      </w:pPr>
+      <w:r>
+        <w:rPr>
+          <w:rFonts w:cs="Courier New"/>
+          <w:color w:val="333333"/>
+          <w:sz w:val="21"/>
+          <w:szCs w:val="21"/>
+        </w:rPr>
+        <w:t xml:space="preserve">1 qualitative data requirements </w:t>
+      </w:r>
+    </w:p>
+    <w:p>
+      <w:pPr>
+        <w:pStyle w:val="HTML"/>
+        <w:wordWrap w:val="0"/>
+        <w:spacing w:line="330" w:lineRule="atLeast"/>
+        <w:rPr>
+          <w:rFonts w:cs="Courier New"/>
+          <w:color w:val="333333"/>
+          <w:sz w:val="21"/>
+          <w:szCs w:val="21"/>
+        </w:rPr>
+      </w:pPr>
+      <w:r>
+        <w:rPr>
+          <w:rFonts w:cs="Courier New"/>
+          <w:color w:val="333333"/>
+          <w:sz w:val="21"/>
+          <w:szCs w:val="21"/>
+        </w:rPr>
+        <w:t xml:space="preserve">2 quantitative data requirements </w:t>
+      </w:r>
+    </w:p>
+    <w:p>
+      <w:pPr>
+        <w:pStyle w:val="HTML"/>
+        <w:wordWrap w:val="0"/>
+        <w:spacing w:line="330" w:lineRule="atLeast"/>
+        <w:rPr>
+          <w:rFonts w:cs="Courier New"/>
+          <w:color w:val="333333"/>
+          <w:sz w:val="21"/>
+          <w:szCs w:val="21"/>
+        </w:rPr>
+      </w:pPr>
+      <w:r>
+        <w:rPr>
+          <w:rFonts w:cs="Courier New"/>
+          <w:color w:val="333333"/>
+          <w:sz w:val="21"/>
+          <w:szCs w:val="21"/>
+        </w:rPr>
+        <w:t xml:space="preserve">Phase III Sample Selection and Data Collection </w:t>
+      </w:r>
+    </w:p>
+    <w:p>
+      <w:pPr>
+        <w:pStyle w:val="HTML"/>
+        <w:wordWrap w:val="0"/>
+        <w:spacing w:line="330" w:lineRule="atLeast"/>
+        <w:rPr>
+          <w:rFonts w:cs="Courier New"/>
+          <w:color w:val="333333"/>
+          <w:sz w:val="21"/>
+          <w:szCs w:val="21"/>
+        </w:rPr>
+      </w:pPr>
+      <w:r>
+        <w:rPr>
+          <w:rFonts w:cs="Courier New"/>
+          <w:color w:val="333333"/>
+          <w:sz w:val="21"/>
+          <w:szCs w:val="21"/>
+        </w:rPr>
+        <w:t xml:space="preserve">1. Select the sample composition to identify potential investigations </w:t>
+      </w:r>
+    </w:p>
+    <w:p>
+      <w:pPr>
+        <w:pStyle w:val="HTML"/>
+        <w:wordWrap w:val="0"/>
+        <w:spacing w:line="330" w:lineRule="atLeast"/>
+        <w:rPr>
+          <w:rFonts w:cs="Courier New"/>
+          <w:color w:val="333333"/>
+          <w:sz w:val="21"/>
+          <w:szCs w:val="21"/>
+        </w:rPr>
+      </w:pPr>
+      <w:r>
+        <w:rPr>
+          <w:rFonts w:cs="Courier New"/>
+          <w:color w:val="333333"/>
+          <w:sz w:val="21"/>
+          <w:szCs w:val="21"/>
+        </w:rPr>
+        <w:t xml:space="preserve">2 The issuance and collection of the questionnaire, the implementation of the investigation </w:t>
+      </w:r>
+    </w:p>
+    <w:p>
+      <w:pPr>
+        <w:pStyle w:val="HTML"/>
+        <w:wordWrap w:val="0"/>
+        <w:spacing w:line="330" w:lineRule="atLeast"/>
+        <w:rPr>
+          <w:rFonts w:cs="Courier New"/>
+          <w:color w:val="333333"/>
+          <w:sz w:val="21"/>
+          <w:szCs w:val="21"/>
+        </w:rPr>
+      </w:pPr>
+      <w:r>
+        <w:rPr>
+          <w:rFonts w:cs="Courier New"/>
+          <w:color w:val="333333"/>
+          <w:sz w:val="21"/>
+          <w:szCs w:val="21"/>
+        </w:rPr>
+        <w:t xml:space="preserve">3, editing and finishing of materials </w:t>
+      </w:r>
+    </w:p>
+    <w:p>
+      <w:pPr>
+        <w:pStyle w:val="HTML"/>
+        <w:wordWrap w:val="0"/>
+        <w:spacing w:line="330" w:lineRule="atLeast"/>
+        <w:rPr>
+          <w:rFonts w:cs="Courier New"/>
+          <w:color w:val="333333"/>
+          <w:sz w:val="21"/>
+          <w:szCs w:val="21"/>
+        </w:rPr>
+      </w:pPr>
+      <w:r>
+        <w:rPr>
+          <w:rFonts w:cs="Courier New"/>
+          <w:color w:val="333333"/>
+          <w:sz w:val="21"/>
+          <w:szCs w:val="21"/>
+        </w:rPr>
+        <w:t xml:space="preserve">The fourth stage of data analysis and interpretation Analytical data </w:t>
+      </w:r>
+    </w:p>
+    <w:p>
+      <w:pPr>
+        <w:pStyle w:val="HTML"/>
+        <w:wordWrap w:val="0"/>
+        <w:spacing w:line="330" w:lineRule="atLeast"/>
+        <w:rPr>
+          <w:rFonts w:cs="Courier New"/>
+          <w:color w:val="333333"/>
+          <w:sz w:val="21"/>
+          <w:szCs w:val="21"/>
+        </w:rPr>
+      </w:pPr>
+      <w:r>
+        <w:rPr>
+          <w:rFonts w:cs="Courier New"/>
+          <w:color w:val="333333"/>
+          <w:sz w:val="21"/>
+          <w:szCs w:val="21"/>
+        </w:rPr>
+        <w:t xml:space="preserve">2. Explain the analyzed information and propose a plan or suggestion Phase V Preparation of the research report 1. Preparation of the report </w:t>
+      </w:r>
+    </w:p>
+    <w:p>
+      <w:pPr>
+        <w:pStyle w:val="HTML"/>
+        <w:wordWrap w:val="0"/>
+        <w:spacing w:line="330" w:lineRule="atLeast"/>
+        <w:rPr>
+          <w:rFonts w:cs="Courier New"/>
+          <w:color w:val="333333"/>
+          <w:sz w:val="21"/>
+          <w:szCs w:val="21"/>
+        </w:rPr>
+      </w:pPr>
+      <w:r>
+        <w:rPr>
+          <w:rFonts w:cs="Courier New"/>
+          <w:color w:val="333333"/>
+          <w:sz w:val="21"/>
+          <w:szCs w:val="21"/>
+        </w:rPr>
+        <w:t xml:space="preserve">2. Conduct written or oral reports </w:t>
+      </w:r>
+    </w:p>
+    <w:p>
+      <w:pPr>
+        <w:pStyle w:val="HTML"/>
+        <w:wordWrap w:val="0"/>
+        <w:spacing w:line="330" w:lineRule="atLeast"/>
+        <w:rPr>
+          <w:rFonts w:cs="Courier New"/>
+          <w:color w:val="333333"/>
+          <w:sz w:val="21"/>
+          <w:szCs w:val="21"/>
+        </w:rPr>
+      </w:pPr>
+      <w:r>
+        <w:rPr>
+          <w:rFonts w:cs="Courier New"/>
+          <w:color w:val="333333"/>
+          <w:sz w:val="21"/>
+          <w:szCs w:val="21"/>
+        </w:rPr>
+        <w:t xml:space="preserve">Phase VI Implementation and feedback </w:t>
+      </w:r>
+    </w:p>
+    <w:p>
+      <w:pPr>
+        <w:pStyle w:val="HTML"/>
+        <w:wordWrap w:val="0"/>
+        <w:spacing w:line="330" w:lineRule="atLeast"/>
+        <w:rPr>
+          <w:rFonts w:cs="Courier New"/>
+          <w:color w:val="333333"/>
+          <w:sz w:val="21"/>
+          <w:szCs w:val="21"/>
+        </w:rPr>
+      </w:pPr>
+      <w:r>
+        <w:rPr>
+          <w:rFonts w:cs="Courier New"/>
+          <w:color w:val="333333"/>
+          <w:sz w:val="21"/>
+          <w:szCs w:val="21"/>
+        </w:rPr>
+        <w:t xml:space="preserve">1. Help implement the plan based on the research results </w:t>
+      </w:r>
+    </w:p>
+    <w:p>
+      <w:pPr>
+        <w:pStyle w:val="HTML"/>
+        <w:wordWrap w:val="0"/>
+        <w:spacing w:line="330" w:lineRule="atLeast"/>
+        <w:rPr>
+          <w:rFonts w:cs="Courier New"/>
+          <w:color w:val="333333"/>
+          <w:sz w:val="21"/>
+          <w:szCs w:val="21"/>
+        </w:rPr>
+      </w:pPr>
+      <w:r>
+        <w:rPr>
+          <w:rFonts w:cs="Courier New"/>
+          <w:color w:val="333333"/>
+          <w:sz w:val="21"/>
+          <w:szCs w:val="21"/>
+        </w:rPr>
+        <w:t>2. Feedback, control, and modification of the implemented plan</w:t>
+      </w:r>
+    </w:p>
     <w:bookmarkEnd w:id="1"/>
-    <w:p/>
+    <w:p>
+      <w:pPr>
+        <w:rPr>
+          <w:rFonts w:ascii="宋体" w:hAnsi="宋体"/>
+          <w:szCs w:val="21"/>
+        </w:rPr>
+      </w:pPr>
+    </w:p>
     <w:sectPr>
       <w:pgSz w:w="11906" w:h="16838"/>
       <w:pgMar w:top="567" w:right="567" w:bottom="567" w:left="567" w:header="851" w:footer="992" w:gutter="0"/>
@@ -223,7 +2264,7 @@
 </file>
 
 <file path=word/endnotes.xml><?xml version="1.0" encoding="utf-8"?>
-<w:endnotes xmlns:wpc="http://schemas.microsoft.com/office/word/2010/wordprocessingCanvas" xmlns:cx="http://schemas.microsoft.com/office/drawing/2014/chartex" xmlns:cx1="http://schemas.microsoft.com/office/drawing/2015/9/8/chartex" xmlns:mc="http://schemas.openxmlformats.org/markup-compatibility/2006" xmlns:o="urn:schemas-microsoft-com:office:office" xmlns:r="http://schemas.openxmlformats.org/officeDocument/2006/relationships" xmlns:m="http://schemas.openxmlformats.org/officeDocument/2006/math" xmlns:v="urn:schemas-microsoft-com:vml" xmlns:wp14="http://schemas.microsoft.com/office/word/2010/wordprocessingDrawing" xmlns:wp="http://schemas.openxmlformats.org/drawingml/2006/wordprocessingDrawing" xmlns:w10="urn:schemas-microsoft-com:office:word" xmlns:w="http://schemas.openxmlformats.org/wordprocessingml/2006/main" xmlns:w14="http://schemas.microsoft.com/office/word/2010/wordml" xmlns:w15="http://schemas.microsoft.com/office/word/2012/wordml" xmlns:w16se="http://schemas.microsoft.com/office/word/2015/wordml/symex" xmlns:wpg="http://schemas.microsoft.com/office/word/2010/wordprocessingGroup" xmlns:wpi="http://schemas.microsoft.com/office/word/2010/wordprocessingInk" xmlns:wne="http://schemas.microsoft.com/office/word/2006/wordml" xmlns:wps="http://schemas.microsoft.com/office/word/2010/wordprocessingShape" mc:Ignorable="w14 w15 w16se wp14">
+<w:endnotes xmlns:wpc="http://schemas.microsoft.com/office/word/2010/wordprocessingCanvas" xmlns:cx="http://schemas.microsoft.com/office/drawing/2014/chartex" xmlns:cx1="http://schemas.microsoft.com/office/drawing/2015/9/8/chartex" xmlns:cx2="http://schemas.microsoft.com/office/drawing/2015/10/21/chartex" xmlns:cx3="http://schemas.microsoft.com/office/drawing/2016/5/9/chartex" xmlns:cx4="http://schemas.microsoft.com/office/drawing/2016/5/10/chartex" xmlns:cx5="http://schemas.microsoft.com/office/drawing/2016/5/11/chartex" xmlns:cx6="http://schemas.microsoft.com/office/drawing/2016/5/12/chartex" xmlns:cx7="http://schemas.microsoft.com/office/drawing/2016/5/13/chartex" xmlns:cx8="http://schemas.microsoft.com/office/drawing/2016/5/14/chartex" xmlns:mc="http://schemas.openxmlformats.org/markup-compatibility/2006" xmlns:aink="http://schemas.microsoft.com/office/drawing/2016/ink" xmlns:am3d="http://schemas.microsoft.com/office/drawing/2017/model3d" xmlns:o="urn:schemas-microsoft-com:office:office" xmlns:r="http://schemas.openxmlformats.org/officeDocument/2006/relationships" xmlns:m="http://schemas.openxmlformats.org/officeDocument/2006/math" xmlns:v="urn:schemas-microsoft-com:vml" xmlns:wp14="http://schemas.microsoft.com/office/word/2010/wordprocessingDrawing" xmlns:wp="http://schemas.openxmlformats.org/drawingml/2006/wordprocessingDrawing" xmlns:w10="urn:schemas-microsoft-com:office:word" xmlns:w="http://schemas.openxmlformats.org/wordprocessingml/2006/main" xmlns:w14="http://schemas.microsoft.com/office/word/2010/wordml" xmlns:w15="http://schemas.microsoft.com/office/word/2012/wordml" xmlns:w16cid="http://schemas.microsoft.com/office/word/2016/wordml/cid" xmlns:w16se="http://schemas.microsoft.com/office/word/2015/wordml/symex" xmlns:wpg="http://schemas.microsoft.com/office/word/2010/wordprocessingGroup" xmlns:wpi="http://schemas.microsoft.com/office/word/2010/wordprocessingInk" xmlns:wne="http://schemas.microsoft.com/office/word/2006/wordml" xmlns:wps="http://schemas.microsoft.com/office/word/2010/wordprocessingShape" mc:Ignorable="w14 w15 w16se w16cid wp14">
   <w:endnote w:type="separator" w:id="-1">
     <w:p>
       <w:r>
@@ -242,7 +2283,7 @@
 </file>
 
 <file path=word/footnotes.xml><?xml version="1.0" encoding="utf-8"?>
-<w:footnotes xmlns:wpc="http://schemas.microsoft.com/office/word/2010/wordprocessingCanvas" xmlns:cx="http://schemas.microsoft.com/office/drawing/2014/chartex" xmlns:cx1="http://schemas.microsoft.com/office/drawing/2015/9/8/chartex" xmlns:mc="http://schemas.openxmlformats.org/markup-compatibility/2006" xmlns:o="urn:schemas-microsoft-com:office:office" xmlns:r="http://schemas.openxmlformats.org/officeDocument/2006/relationships" xmlns:m="http://schemas.openxmlformats.org/officeDocument/2006/math" xmlns:v="urn:schemas-microsoft-com:vml" xmlns:wp14="http://schemas.microsoft.com/office/word/2010/wordprocessingDrawing" xmlns:wp="http://schemas.openxmlformats.org/drawingml/2006/wordprocessingDrawing" xmlns:w10="urn:schemas-microsoft-com:office:word" xmlns:w="http://schemas.openxmlformats.org/wordprocessingml/2006/main" xmlns:w14="http://schemas.microsoft.com/office/word/2010/wordml" xmlns:w15="http://schemas.microsoft.com/office/word/2012/wordml" xmlns:w16se="http://schemas.microsoft.com/office/word/2015/wordml/symex" xmlns:wpg="http://schemas.microsoft.com/office/word/2010/wordprocessingGroup" xmlns:wpi="http://schemas.microsoft.com/office/word/2010/wordprocessingInk" xmlns:wne="http://schemas.microsoft.com/office/word/2006/wordml" xmlns:wps="http://schemas.microsoft.com/office/word/2010/wordprocessingShape" mc:Ignorable="w14 w15 w16se wp14">
+<w:footnotes xmlns:wpc="http://schemas.microsoft.com/office/word/2010/wordprocessingCanvas" xmlns:cx="http://schemas.microsoft.com/office/drawing/2014/chartex" xmlns:cx1="http://schemas.microsoft.com/office/drawing/2015/9/8/chartex" xmlns:cx2="http://schemas.microsoft.com/office/drawing/2015/10/21/chartex" xmlns:cx3="http://schemas.microsoft.com/office/drawing/2016/5/9/chartex" xmlns:cx4="http://schemas.microsoft.com/office/drawing/2016/5/10/chartex" xmlns:cx5="http://schemas.microsoft.com/office/drawing/2016/5/11/chartex" xmlns:cx6="http://schemas.microsoft.com/office/drawing/2016/5/12/chartex" xmlns:cx7="http://schemas.microsoft.com/office/drawing/2016/5/13/chartex" xmlns:cx8="http://schemas.microsoft.com/office/drawing/2016/5/14/chartex" xmlns:mc="http://schemas.openxmlformats.org/markup-compatibility/2006" xmlns:aink="http://schemas.microsoft.com/office/drawing/2016/ink" xmlns:am3d="http://schemas.microsoft.com/office/drawing/2017/model3d" xmlns:o="urn:schemas-microsoft-com:office:office" xmlns:r="http://schemas.openxmlformats.org/officeDocument/2006/relationships" xmlns:m="http://schemas.openxmlformats.org/officeDocument/2006/math" xmlns:v="urn:schemas-microsoft-com:vml" xmlns:wp14="http://schemas.microsoft.com/office/word/2010/wordprocessingDrawing" xmlns:wp="http://schemas.openxmlformats.org/drawingml/2006/wordprocessingDrawing" xmlns:w10="urn:schemas-microsoft-com:office:word" xmlns:w="http://schemas.openxmlformats.org/wordprocessingml/2006/main" xmlns:w14="http://schemas.microsoft.com/office/word/2010/wordml" xmlns:w15="http://schemas.microsoft.com/office/word/2012/wordml" xmlns:w16cid="http://schemas.microsoft.com/office/word/2016/wordml/cid" xmlns:w16se="http://schemas.microsoft.com/office/word/2015/wordml/symex" xmlns:wpg="http://schemas.microsoft.com/office/word/2010/wordprocessingGroup" xmlns:wpi="http://schemas.microsoft.com/office/word/2010/wordprocessingInk" xmlns:wne="http://schemas.microsoft.com/office/word/2006/wordml" xmlns:wps="http://schemas.microsoft.com/office/word/2010/wordprocessingShape" mc:Ignorable="w14 w15 w16se w16cid wp14">
   <w:footnote w:type="separator" w:id="-1">
     <w:p>
       <w:r>
@@ -261,7 +2302,7 @@
 </file>
 
 <file path=word/styles.xml><?xml version="1.0" encoding="utf-8"?>
-<w:styles xmlns:mc="http://schemas.openxmlformats.org/markup-compatibility/2006" xmlns:r="http://schemas.openxmlformats.org/officeDocument/2006/relationships" xmlns:w="http://schemas.openxmlformats.org/wordprocessingml/2006/main" xmlns:w14="http://schemas.microsoft.com/office/word/2010/wordml" xmlns:w15="http://schemas.microsoft.com/office/word/2012/wordml" xmlns:w16se="http://schemas.microsoft.com/office/word/2015/wordml/symex" mc:Ignorable="w14 w15 w16se">
+<w:styles xmlns:mc="http://schemas.openxmlformats.org/markup-compatibility/2006" xmlns:r="http://schemas.openxmlformats.org/officeDocument/2006/relationships" xmlns:w="http://schemas.openxmlformats.org/wordprocessingml/2006/main" xmlns:w14="http://schemas.microsoft.com/office/word/2010/wordml" xmlns:w15="http://schemas.microsoft.com/office/word/2012/wordml" xmlns:w16cid="http://schemas.microsoft.com/office/word/2016/wordml/cid" xmlns:w16se="http://schemas.microsoft.com/office/word/2015/wordml/symex" mc:Ignorable="w14 w15 w16se w16cid">
   <w:docDefaults>
     <w:rPrDefault>
       <w:rPr>
@@ -274,7 +2315,7 @@
     </w:rPrDefault>
     <w:pPrDefault/>
   </w:docDefaults>
-  <w:latentStyles w:defLockedState="0" w:defUIPriority="99" w:defSemiHidden="0" w:defUnhideWhenUsed="0" w:defQFormat="0" w:count="371">
+  <w:latentStyles w:defLockedState="0" w:defUIPriority="99" w:defSemiHidden="0" w:defUnhideWhenUsed="0" w:defQFormat="0" w:count="376">
     <w:lsdException w:name="Normal" w:uiPriority="0" w:qFormat="1"/>
     <w:lsdException w:name="heading 1" w:uiPriority="9" w:qFormat="1"/>
     <w:lsdException w:name="heading 2" w:semiHidden="1" w:uiPriority="9" w:unhideWhenUsed="1" w:qFormat="1"/>
@@ -380,7 +2421,6 @@
     <w:lsdException w:name="HTML Sample" w:semiHidden="1" w:unhideWhenUsed="1"/>
     <w:lsdException w:name="HTML Typewriter" w:semiHidden="1" w:unhideWhenUsed="1"/>
     <w:lsdException w:name="HTML Variable" w:semiHidden="1" w:unhideWhenUsed="1"/>
-    <w:lsdException w:name="Normal Table" w:semiHidden="1" w:unhideWhenUsed="1"/>
     <w:lsdException w:name="annotation subject" w:semiHidden="1" w:unhideWhenUsed="1"/>
     <w:lsdException w:name="No List" w:semiHidden="1" w:unhideWhenUsed="1"/>
     <w:lsdException w:name="Outline List 1" w:semiHidden="1" w:unhideWhenUsed="1"/>
@@ -423,16 +2463,13 @@
     <w:lsdException w:name="Table Contemporary" w:semiHidden="1" w:unhideWhenUsed="1"/>
     <w:lsdException w:name="Table Elegant" w:semiHidden="1" w:unhideWhenUsed="1"/>
     <w:lsdException w:name="Table Professional" w:semiHidden="1" w:unhideWhenUsed="1"/>
-    <w:lsdException w:name="Table Subtle 1" w:semiHidden="1" w:unhideWhenUsed="1"/>
     <w:lsdException w:name="Table Subtle 2" w:semiHidden="1" w:unhideWhenUsed="1"/>
     <w:lsdException w:name="Table Web 1" w:semiHidden="1" w:unhideWhenUsed="1"/>
-    <w:lsdException w:name="Table Web 2" w:semiHidden="1" w:unhideWhenUsed="1"/>
-    <w:lsdException w:name="Table Web 3" w:semiHidden="1" w:unhideWhenUsed="1"/>
     <w:lsdException w:name="Balloon Text" w:semiHidden="1" w:unhideWhenUsed="1"/>
     <w:lsdException w:name="Table Grid" w:uiPriority="39"/>
     <w:lsdException w:name="Table Theme" w:semiHidden="1" w:unhideWhenUsed="1"/>
     <w:lsdException w:name="Placeholder Text" w:semiHidden="1"/>
-    <w:lsdException w:name="No Spacing" w:uiPriority="1" w:qFormat="1"/>
+    <w:lsdException w:name="No Spacing" w:uiPriority="1"/>
     <w:lsdException w:name="Light Shading" w:uiPriority="60"/>
     <w:lsdException w:name="Light List" w:uiPriority="61"/>
     <w:lsdException w:name="Light Grid" w:uiPriority="62"/>
@@ -646,6 +2683,11 @@
     <w:lsdException w:name="List Table 5 Dark Accent 6" w:uiPriority="50"/>
     <w:lsdException w:name="List Table 6 Colorful Accent 6" w:uiPriority="51"/>
     <w:lsdException w:name="List Table 7 Colorful Accent 6" w:uiPriority="52"/>
+    <w:lsdException w:name="Mention" w:semiHidden="1" w:unhideWhenUsed="1"/>
+    <w:lsdException w:name="Smart Hyperlink" w:semiHidden="1" w:unhideWhenUsed="1"/>
+    <w:lsdException w:name="Hashtag" w:semiHidden="1" w:unhideWhenUsed="1"/>
+    <w:lsdException w:name="Unresolved Mention" w:semiHidden="1" w:unhideWhenUsed="1"/>
+    <w:lsdException w:name="Smart Link" w:semiHidden="1" w:unhideWhenUsed="1"/>
   </w:latentStyles>
   <w:style w:type="paragraph" w:default="1" w:styleId="a">
     <w:name w:val="Normal"/>
@@ -855,6 +2897,54 @@
     <w:rPr>
       <w:b/>
       <w:bCs/>
+    </w:rPr>
+  </w:style>
+  <w:style w:type="paragraph" w:styleId="HTML">
+    <w:name w:val="HTML Preformatted"/>
+    <w:basedOn w:val="a"/>
+    <w:link w:val="HTML0"/>
+    <w:uiPriority w:val="99"/>
+    <w:unhideWhenUsed/>
+    <w:rsid w:val="004807CD"/>
+    <w:pPr>
+      <w:widowControl/>
+      <w:tabs>
+        <w:tab w:val="left" w:pos="916"/>
+        <w:tab w:val="left" w:pos="1832"/>
+        <w:tab w:val="left" w:pos="2748"/>
+        <w:tab w:val="left" w:pos="3664"/>
+        <w:tab w:val="left" w:pos="4580"/>
+        <w:tab w:val="left" w:pos="5496"/>
+        <w:tab w:val="left" w:pos="6412"/>
+        <w:tab w:val="left" w:pos="7328"/>
+        <w:tab w:val="left" w:pos="8244"/>
+        <w:tab w:val="left" w:pos="9160"/>
+        <w:tab w:val="left" w:pos="10076"/>
+        <w:tab w:val="left" w:pos="10992"/>
+        <w:tab w:val="left" w:pos="11908"/>
+        <w:tab w:val="left" w:pos="12824"/>
+        <w:tab w:val="left" w:pos="13740"/>
+        <w:tab w:val="left" w:pos="14656"/>
+      </w:tabs>
+    </w:pPr>
+    <w:rPr>
+      <w:rFonts w:ascii="宋体" w:hAnsi="宋体" w:cs="宋体"/>
+      <w:kern w:val="0"/>
+      <w:sz w:val="24"/>
+      <w:szCs w:val="24"/>
+    </w:rPr>
+  </w:style>
+  <w:style w:type="character" w:customStyle="1" w:styleId="HTML0">
+    <w:name w:val="HTML 预设格式 字符"/>
+    <w:basedOn w:val="a0"/>
+    <w:link w:val="HTML"/>
+    <w:uiPriority w:val="99"/>
+    <w:rsid w:val="004807CD"/>
+    <w:rPr>
+      <w:rFonts w:ascii="宋体" w:eastAsia="宋体" w:hAnsi="宋体" w:cs="宋体"/>
+      <w:kern w:val="0"/>
+      <w:sz w:val="24"/>
+      <w:szCs w:val="24"/>
     </w:rPr>
   </w:style>
 </w:styles>
